--- a/测量系统测试报告.docx
+++ b/测量系统测试报告.docx
@@ -857,7 +857,19 @@
         <w:rPr>
           <w:rFonts w:hint="eastAsia"/>
         </w:rPr>
-        <w:t>测量系统软件接线图</w:t>
+        <w:t>测量系统</w:t>
+      </w:r>
+      <w:r>
+        <w:rPr>
+          <w:rFonts w:hint="eastAsia"/>
+        </w:rPr>
+        <w:t>硬件</w:t>
+      </w:r>
+      <w:r>
+        <w:rPr>
+          <w:rFonts w:hint="eastAsia"/>
+        </w:rPr>
+        <w:t>接线图</w:t>
       </w:r>
     </w:p>
     <w:p>
@@ -928,7 +940,7 @@
         <w:jc w:val="center"/>
       </w:pPr>
       <w:r>
-        <w:object w:dxaOrig="12450" w:dyaOrig="5431">
+        <w:object w:dxaOrig="12450" w:dyaOrig="5431" w14:anchorId="2DFEAC9E">
           <v:shapetype id="_x0000_t75" coordsize="21600,21600" o:spt="75" o:preferrelative="t" path="m@4@5l@4@11@9@11@9@5xe" filled="f" stroked="f">
             <v:stroke joinstyle="miter"/>
             <v:formulas>
@@ -951,7 +963,7 @@
           <v:shape id="_x0000_i1025" type="#_x0000_t75" style="width:270pt;height:118.15pt" o:ole="">
             <v:imagedata r:id="rId7" o:title=""/>
           </v:shape>
-          <o:OLEObject Type="Embed" ProgID="Visio.Drawing.15" ShapeID="_x0000_i1025" DrawAspect="Content" ObjectID="_1726416363" r:id="rId8"/>
+          <o:OLEObject Type="Embed" ProgID="Visio.Drawing.15" ShapeID="_x0000_i1025" DrawAspect="Content" ObjectID="_1726510635" r:id="rId8"/>
         </w:object>
       </w:r>
     </w:p>
@@ -984,11 +996,11 @@
     <w:p/>
     <w:p>
       <w:r>
-        <w:object w:dxaOrig="14916" w:dyaOrig="5857">
+        <w:object w:dxaOrig="14916" w:dyaOrig="5857" w14:anchorId="1E30FB4C">
           <v:shape id="_x0000_i1026" type="#_x0000_t75" style="width:414.45pt;height:198.9pt" o:ole="">
             <v:imagedata r:id="rId9" o:title=""/>
           </v:shape>
-          <o:OLEObject Type="Embed" ProgID="Visio.Drawing.15" ShapeID="_x0000_i1026" DrawAspect="Content" ObjectID="_1726416364" r:id="rId10"/>
+          <o:OLEObject Type="Embed" ProgID="Visio.Drawing.15" ShapeID="_x0000_i1026" DrawAspect="Content" ObjectID="_1726510636" r:id="rId10"/>
         </w:object>
       </w:r>
     </w:p>
@@ -4042,7 +4054,19 @@
         <w:rPr>
           <w:rFonts w:hint="eastAsia"/>
         </w:rPr>
-        <w:t>于未加双面胶，前角和后角的标准差都有所提高，尤其</w:t>
+        <w:t>于未加双面胶，前角和后角的标准差都</w:t>
+      </w:r>
+      <w:r>
+        <w:rPr>
+          <w:rFonts w:hint="eastAsia"/>
+        </w:rPr>
+        <w:t>变大</w:t>
+      </w:r>
+      <w:r>
+        <w:rPr>
+          <w:rFonts w:hint="eastAsia"/>
+        </w:rPr>
+        <w:t>，尤其</w:t>
       </w:r>
       <w:r>
         <w:rPr>
@@ -6743,11 +6767,22 @@
       <w:r>
         <w:t>.3</w:t>
       </w:r>
+      <w:commentRangeStart w:id="1"/>
       <w:r>
         <w:rPr>
           <w:rFonts w:hint="eastAsia"/>
         </w:rPr>
         <w:t>测量位置对测量精度的影响</w:t>
+      </w:r>
+      <w:commentRangeEnd w:id="1"/>
+      <w:r>
+        <w:rPr>
+          <w:rStyle w:val="ac"/>
+          <w:rFonts w:asciiTheme="minorHAnsi" w:eastAsiaTheme="minorEastAsia" w:hAnsiTheme="minorHAnsi" w:cstheme="minorBidi"/>
+          <w:b w:val="0"/>
+          <w:bCs w:val="0"/>
+        </w:rPr>
+        <w:commentReference w:id="1"/>
       </w:r>
     </w:p>
     <w:p>
@@ -6764,7 +6799,28 @@
         <w:rPr>
           <w:rFonts w:hint="eastAsia"/>
         </w:rPr>
-        <w:t>位置，分别测试了3</w:t>
+        <w:t>位置，</w:t>
+      </w:r>
+      <w:r>
+        <w:rPr>
+          <w:rFonts w:hint="eastAsia"/>
+        </w:rPr>
+        <w:t>在编码器2</w:t>
+      </w:r>
+      <w:r>
+        <w:t>000</w:t>
+      </w:r>
+      <w:r>
+        <w:rPr>
+          <w:rFonts w:hint="eastAsia"/>
+        </w:rPr>
+        <w:t>线的情况下</w:t>
+      </w:r>
+      <w:r>
+        <w:rPr>
+          <w:rFonts w:hint="eastAsia"/>
+        </w:rPr>
+        <w:t>分别测试了3</w:t>
       </w:r>
       <w:r>
         <w:t>0</w:t>
@@ -8217,6 +8273,7 @@
             <w:pPr>
               <w:jc w:val="center"/>
             </w:pPr>
+            <w:commentRangeStart w:id="2"/>
             <w:r>
               <w:t>25</w:t>
             </w:r>
@@ -8262,6 +8319,38 @@
               <w:rPr>
                 <w:rFonts w:hint="eastAsia"/>
               </w:rPr>
+              <w:t>前端</w:t>
+            </w:r>
+            <w:r>
+              <w:rPr>
+                <w:rFonts w:hint="eastAsia"/>
+              </w:rPr>
+              <w:t>拍摄（后角）</w:t>
+            </w:r>
+          </w:p>
+        </w:tc>
+        <w:tc>
+          <w:tcPr>
+            <w:tcW w:w="1660" w:type="dxa"/>
+            <w:vAlign w:val="center"/>
+          </w:tcPr>
+          <w:p>
+            <w:pPr>
+              <w:jc w:val="center"/>
+            </w:pPr>
+            <w:r>
+              <w:t>25</w:t>
+            </w:r>
+            <w:r>
+              <w:rPr>
+                <w:rFonts w:hint="eastAsia"/>
+              </w:rPr>
+              <w:t>°</w:t>
+            </w:r>
+            <w:r>
+              <w:rPr>
+                <w:rFonts w:hint="eastAsia"/>
+              </w:rPr>
               <w:t>中部</w:t>
             </w:r>
             <w:r>
@@ -8270,37 +8359,12 @@
               </w:rPr>
               <w:t>拍摄（后角）</w:t>
             </w:r>
-          </w:p>
-        </w:tc>
-        <w:tc>
-          <w:tcPr>
-            <w:tcW w:w="1660" w:type="dxa"/>
-            <w:vAlign w:val="center"/>
-          </w:tcPr>
-          <w:p>
-            <w:pPr>
-              <w:jc w:val="center"/>
-            </w:pPr>
-            <w:r>
-              <w:t>25</w:t>
-            </w:r>
-            <w:r>
-              <w:rPr>
-                <w:rFonts w:hint="eastAsia"/>
-              </w:rPr>
-              <w:t>°</w:t>
-            </w:r>
-            <w:r>
-              <w:rPr>
-                <w:rFonts w:hint="eastAsia"/>
-              </w:rPr>
-              <w:t>中部</w:t>
-            </w:r>
-            <w:r>
-              <w:rPr>
-                <w:rFonts w:hint="eastAsia"/>
-              </w:rPr>
-              <w:t>拍摄（后角）</w:t>
+            <w:commentRangeEnd w:id="2"/>
+            <w:r>
+              <w:rPr>
+                <w:rStyle w:val="ac"/>
+              </w:rPr>
+              <w:commentReference w:id="2"/>
             </w:r>
           </w:p>
         </w:tc>
@@ -9296,7 +9360,60 @@
         <w:rPr>
           <w:rFonts w:hint="eastAsia"/>
         </w:rPr>
-        <w:t>°标定板前端也有所改善，由于移动位置并不明显，2</w:t>
+        <w:t>°标定板前</w:t>
+      </w:r>
+      <w:r>
+        <w:rPr>
+          <w:rFonts w:hint="eastAsia"/>
+        </w:rPr>
+        <w:t>角</w:t>
+      </w:r>
+      <w:r>
+        <w:rPr>
+          <w:rFonts w:hint="eastAsia"/>
+        </w:rPr>
+        <w:t>也有所改善，</w:t>
+      </w:r>
+      <w:commentRangeStart w:id="3"/>
+      <w:r>
+        <w:rPr>
+          <w:rFonts w:hint="eastAsia"/>
+        </w:rPr>
+        <w:t>由于</w:t>
+      </w:r>
+      <w:r>
+        <w:rPr>
+          <w:rFonts w:hint="eastAsia"/>
+        </w:rPr>
+        <w:t>相机向中部仅仅移动了8</w:t>
+      </w:r>
+      <w:r>
+        <w:t>0</w:t>
+      </w:r>
+      <w:r>
+        <w:rPr>
+          <w:rFonts w:hint="eastAsia"/>
+        </w:rPr>
+        <w:t>cm左右</w:t>
+      </w:r>
+      <w:r>
+        <w:rPr>
+          <w:rFonts w:hint="eastAsia"/>
+        </w:rPr>
+        <w:t>，</w:t>
+      </w:r>
+      <w:commentRangeEnd w:id="3"/>
+      <w:r>
+        <w:rPr>
+          <w:rStyle w:val="ac"/>
+        </w:rPr>
+        <w:commentReference w:id="3"/>
+      </w:r>
+      <w:r>
+        <w:rPr>
+          <w:rFonts w:hint="eastAsia"/>
+        </w:rPr>
+        <w:t>2</w:t>
       </w:r>
       <w:r>
         <w:t>5</w:t>
@@ -9315,6 +9432,21 @@
           <w:rFonts w:hint="eastAsia"/>
         </w:rPr>
         <w:t>°标定板较长，所以导致</w:t>
+      </w:r>
+      <w:r>
+        <w:rPr>
+          <w:rFonts w:hint="eastAsia"/>
+        </w:rPr>
+        <w:t>2</w:t>
+      </w:r>
+      <w:r>
+        <w:t>5</w:t>
+      </w:r>
+      <w:r>
+        <w:rPr>
+          <w:rFonts w:hint="eastAsia"/>
+        </w:rPr>
+        <w:t>°标定板的</w:t>
       </w:r>
       <w:r>
         <w:rPr>
@@ -9351,11 +9483,23 @@
         </w:rPr>
         <w:t>5</w:t>
       </w:r>
+      <w:commentRangeStart w:id="4"/>
       <w:r>
         <w:rPr>
           <w:rFonts w:hint="eastAsia"/>
         </w:rPr>
         <w:t>算法改进对测量稳定性的影响</w:t>
+      </w:r>
+      <w:commentRangeEnd w:id="4"/>
+      <w:r>
+        <w:rPr>
+          <w:rStyle w:val="ac"/>
+          <w:rFonts w:eastAsiaTheme="minorEastAsia"/>
+          <w:b w:val="0"/>
+          <w:bCs w:val="0"/>
+          <w:kern w:val="2"/>
+        </w:rPr>
+        <w:commentReference w:id="4"/>
       </w:r>
     </w:p>
     <w:p>
@@ -9381,7 +9525,24 @@
         <w:rPr>
           <w:rFonts w:hint="eastAsia"/>
         </w:rPr>
-        <w:t>拉升后拟合稳定性测试</w:t>
+        <w:t>拉伸</w:t>
+      </w:r>
+      <w:commentRangeStart w:id="5"/>
+      <w:commentRangeEnd w:id="5"/>
+      <w:r>
+        <w:rPr>
+          <w:rStyle w:val="ac"/>
+          <w:rFonts w:asciiTheme="minorHAnsi" w:eastAsiaTheme="minorEastAsia" w:hAnsiTheme="minorHAnsi" w:cstheme="minorBidi"/>
+          <w:b w:val="0"/>
+          <w:bCs w:val="0"/>
+        </w:rPr>
+        <w:commentReference w:id="5"/>
+      </w:r>
+      <w:r>
+        <w:rPr>
+          <w:rFonts w:hint="eastAsia"/>
+        </w:rPr>
+        <w:t>后拟合稳定性测试</w:t>
       </w:r>
     </w:p>
     <w:p>
@@ -9392,7 +9553,1609 @@
         <w:rPr>
           <w:rFonts w:hint="eastAsia"/>
         </w:rPr>
-        <w:t>为了验证图像拉升对拟合计算的影响，实验分别对拉升后与拉升前的图像分别进行计算，采取不同的计算方式进行分析，分析其测量稳定性，如下图所示：</w:t>
+        <w:t>为了验证图像</w:t>
+      </w:r>
+      <w:r>
+        <w:rPr>
+          <w:rFonts w:hint="eastAsia"/>
+        </w:rPr>
+        <w:t>拉伸</w:t>
+      </w:r>
+      <w:r>
+        <w:rPr>
+          <w:rFonts w:hint="eastAsia"/>
+        </w:rPr>
+        <w:t>对拟合计算的影响，实验</w:t>
+      </w:r>
+      <w:r>
+        <w:rPr>
+          <w:rFonts w:hint="eastAsia"/>
+        </w:rPr>
+        <w:t>选择了6</w:t>
+      </w:r>
+      <w:r>
+        <w:t>00</w:t>
+      </w:r>
+      <w:r>
+        <w:rPr>
+          <w:rFonts w:hint="eastAsia"/>
+        </w:rPr>
+        <w:t>线旋转编码器在二号带中部拍摄的图像进行分析，</w:t>
+      </w:r>
+      <w:r>
+        <w:rPr>
+          <w:rFonts w:hint="eastAsia"/>
+        </w:rPr>
+        <w:t>分别对</w:t>
+      </w:r>
+      <w:r>
+        <w:rPr>
+          <w:rFonts w:hint="eastAsia"/>
+        </w:rPr>
+        <w:t>拉伸</w:t>
+      </w:r>
+      <w:r>
+        <w:rPr>
+          <w:rFonts w:hint="eastAsia"/>
+        </w:rPr>
+        <w:t>后与</w:t>
+      </w:r>
+      <w:r>
+        <w:rPr>
+          <w:rFonts w:hint="eastAsia"/>
+        </w:rPr>
+        <w:t>拉伸</w:t>
+      </w:r>
+      <w:r>
+        <w:rPr>
+          <w:rFonts w:hint="eastAsia"/>
+        </w:rPr>
+        <w:t>前的图像分别进行计算，采取不同的计算方式进行分析，分析其测量稳定性，如下所示：</w:t>
+      </w:r>
+    </w:p>
+    <w:p>
+      <w:pPr>
+        <w:jc w:val="center"/>
+      </w:pPr>
+      <w:r>
+        <w:rPr>
+          <w:rFonts w:ascii="黑体" w:eastAsia="黑体" w:hAnsi="黑体" w:hint="eastAsia"/>
+        </w:rPr>
+        <w:t>表</w:t>
+      </w:r>
+      <w:r>
+        <w:rPr>
+          <w:rFonts w:ascii="黑体" w:eastAsia="黑体" w:hAnsi="黑体"/>
+        </w:rPr>
+        <w:t>5-1</w:t>
+      </w:r>
+      <w:r>
+        <w:rPr>
+          <w:rFonts w:ascii="黑体" w:eastAsia="黑体" w:hAnsi="黑体"/>
+        </w:rPr>
+        <w:t xml:space="preserve"> </w:t>
+      </w:r>
+      <w:r>
+        <w:rPr>
+          <w:rFonts w:ascii="黑体" w:eastAsia="黑体" w:hAnsi="黑体" w:hint="eastAsia"/>
+        </w:rPr>
+        <w:t>胶皮拉伸计算与直接计算对比</w:t>
+      </w:r>
+    </w:p>
+    <w:tbl>
+      <w:tblPr>
+        <w:tblStyle w:val="a4"/>
+        <w:tblW w:w="0" w:type="auto"/>
+        <w:jc w:val="center"/>
+        <w:tblLook w:val="04A0" w:firstRow="1" w:lastRow="0" w:firstColumn="1" w:lastColumn="0" w:noHBand="0" w:noVBand="1"/>
+      </w:tblPr>
+      <w:tblGrid>
+        <w:gridCol w:w="884"/>
+        <w:gridCol w:w="1232"/>
+        <w:gridCol w:w="1232"/>
+        <w:gridCol w:w="1230"/>
+        <w:gridCol w:w="1228"/>
+        <w:gridCol w:w="1258"/>
+        <w:gridCol w:w="1232"/>
+      </w:tblGrid>
+      <w:tr>
+        <w:trPr>
+          <w:jc w:val="center"/>
+        </w:trPr>
+        <w:tc>
+          <w:tcPr>
+            <w:tcW w:w="884" w:type="dxa"/>
+            <w:vAlign w:val="center"/>
+          </w:tcPr>
+          <w:p>
+            <w:pPr>
+              <w:jc w:val="center"/>
+            </w:pPr>
+            <w:r>
+              <w:rPr>
+                <w:rFonts w:hint="eastAsia"/>
+              </w:rPr>
+              <w:t>序号</w:t>
+            </w:r>
+          </w:p>
+        </w:tc>
+        <w:tc>
+          <w:tcPr>
+            <w:tcW w:w="1232" w:type="dxa"/>
+            <w:vAlign w:val="center"/>
+          </w:tcPr>
+          <w:p>
+            <w:pPr>
+              <w:jc w:val="center"/>
+            </w:pPr>
+            <w:r>
+              <w:rPr>
+                <w:rFonts w:hint="eastAsia"/>
+              </w:rPr>
+              <w:t>实际值</w:t>
+            </w:r>
+          </w:p>
+          <w:p>
+            <w:pPr>
+              <w:jc w:val="center"/>
+            </w:pPr>
+            <w:r>
+              <w:rPr>
+                <w:rFonts w:hint="eastAsia"/>
+              </w:rPr>
+              <w:t>（前端）</w:t>
+            </w:r>
+          </w:p>
+        </w:tc>
+        <w:tc>
+          <w:tcPr>
+            <w:tcW w:w="1232" w:type="dxa"/>
+            <w:vAlign w:val="center"/>
+          </w:tcPr>
+          <w:p>
+            <w:pPr>
+              <w:jc w:val="center"/>
+            </w:pPr>
+            <w:r>
+              <w:rPr>
+                <w:rFonts w:hint="eastAsia"/>
+              </w:rPr>
+              <w:t>拉伸计算</w:t>
+            </w:r>
+          </w:p>
+          <w:p>
+            <w:pPr>
+              <w:jc w:val="center"/>
+            </w:pPr>
+            <w:r>
+              <w:rPr>
+                <w:rFonts w:hint="eastAsia"/>
+              </w:rPr>
+              <w:t>（前端）</w:t>
+            </w:r>
+          </w:p>
+        </w:tc>
+        <w:tc>
+          <w:tcPr>
+            <w:tcW w:w="1230" w:type="dxa"/>
+            <w:vAlign w:val="center"/>
+          </w:tcPr>
+          <w:p>
+            <w:pPr>
+              <w:jc w:val="center"/>
+            </w:pPr>
+            <w:r>
+              <w:rPr>
+                <w:rFonts w:hint="eastAsia"/>
+              </w:rPr>
+              <w:t>直接计算</w:t>
+            </w:r>
+          </w:p>
+          <w:p>
+            <w:pPr>
+              <w:jc w:val="center"/>
+            </w:pPr>
+            <w:r>
+              <w:rPr>
+                <w:rFonts w:hint="eastAsia"/>
+              </w:rPr>
+              <w:t>（前端）</w:t>
+            </w:r>
+          </w:p>
+        </w:tc>
+        <w:tc>
+          <w:tcPr>
+            <w:tcW w:w="1228" w:type="dxa"/>
+          </w:tcPr>
+          <w:p>
+            <w:pPr>
+              <w:jc w:val="center"/>
+            </w:pPr>
+            <w:r>
+              <w:rPr>
+                <w:rFonts w:hint="eastAsia"/>
+              </w:rPr>
+              <w:t>实际值</w:t>
+            </w:r>
+          </w:p>
+          <w:p>
+            <w:pPr>
+              <w:jc w:val="center"/>
+            </w:pPr>
+            <w:r>
+              <w:rPr>
+                <w:rFonts w:hint="eastAsia"/>
+              </w:rPr>
+              <w:t>（后端）</w:t>
+            </w:r>
+          </w:p>
+        </w:tc>
+        <w:tc>
+          <w:tcPr>
+            <w:tcW w:w="1258" w:type="dxa"/>
+            <w:vAlign w:val="center"/>
+          </w:tcPr>
+          <w:p>
+            <w:pPr>
+              <w:jc w:val="center"/>
+            </w:pPr>
+            <w:r>
+              <w:rPr>
+                <w:rFonts w:hint="eastAsia"/>
+              </w:rPr>
+              <w:t>拉伸计算（后端）</w:t>
+            </w:r>
+          </w:p>
+        </w:tc>
+        <w:tc>
+          <w:tcPr>
+            <w:tcW w:w="1232" w:type="dxa"/>
+            <w:vAlign w:val="center"/>
+          </w:tcPr>
+          <w:p>
+            <w:pPr>
+              <w:jc w:val="center"/>
+            </w:pPr>
+            <w:r>
+              <w:rPr>
+                <w:rFonts w:hint="eastAsia"/>
+              </w:rPr>
+              <w:t>直接计算（后端）</w:t>
+            </w:r>
+          </w:p>
+        </w:tc>
+      </w:tr>
+      <w:tr>
+        <w:trPr>
+          <w:jc w:val="center"/>
+        </w:trPr>
+        <w:tc>
+          <w:tcPr>
+            <w:tcW w:w="884" w:type="dxa"/>
+            <w:vAlign w:val="center"/>
+          </w:tcPr>
+          <w:p>
+            <w:pPr>
+              <w:jc w:val="center"/>
+            </w:pPr>
+            <w:r>
+              <w:rPr>
+                <w:rFonts w:hint="eastAsia"/>
+              </w:rPr>
+              <w:t>1</w:t>
+            </w:r>
+          </w:p>
+        </w:tc>
+        <w:tc>
+          <w:tcPr>
+            <w:tcW w:w="1232" w:type="dxa"/>
+            <w:vAlign w:val="center"/>
+          </w:tcPr>
+          <w:p>
+            <w:pPr>
+              <w:jc w:val="center"/>
+            </w:pPr>
+            <w:r>
+              <w:t>244</w:t>
+            </w:r>
+          </w:p>
+        </w:tc>
+        <w:tc>
+          <w:tcPr>
+            <w:tcW w:w="1232" w:type="dxa"/>
+          </w:tcPr>
+          <w:p>
+            <w:pPr>
+              <w:jc w:val="center"/>
+            </w:pPr>
+            <w:r>
+              <w:t>244.83</w:t>
+            </w:r>
+          </w:p>
+        </w:tc>
+        <w:tc>
+          <w:tcPr>
+            <w:tcW w:w="1230" w:type="dxa"/>
+            <w:vAlign w:val="bottom"/>
+          </w:tcPr>
+          <w:p>
+            <w:pPr>
+              <w:jc w:val="center"/>
+            </w:pPr>
+            <w:r>
+              <w:rPr>
+                <w:rFonts w:ascii="等线" w:eastAsia="等线" w:hAnsi="等线" w:hint="eastAsia"/>
+                <w:color w:val="000000"/>
+                <w:sz w:val="22"/>
+              </w:rPr>
+              <w:t>229.4484</w:t>
+            </w:r>
+          </w:p>
+        </w:tc>
+        <w:tc>
+          <w:tcPr>
+            <w:tcW w:w="1228" w:type="dxa"/>
+          </w:tcPr>
+          <w:p>
+            <w:pPr>
+              <w:jc w:val="center"/>
+            </w:pPr>
+            <w:r>
+              <w:t>245</w:t>
+            </w:r>
+          </w:p>
+        </w:tc>
+        <w:tc>
+          <w:tcPr>
+            <w:tcW w:w="1258" w:type="dxa"/>
+          </w:tcPr>
+          <w:p>
+            <w:pPr>
+              <w:jc w:val="center"/>
+            </w:pPr>
+            <w:r>
+              <w:t>244.868</w:t>
+            </w:r>
+          </w:p>
+        </w:tc>
+        <w:tc>
+          <w:tcPr>
+            <w:tcW w:w="1232" w:type="dxa"/>
+            <w:vAlign w:val="bottom"/>
+          </w:tcPr>
+          <w:p>
+            <w:pPr>
+              <w:jc w:val="center"/>
+            </w:pPr>
+            <w:r>
+              <w:rPr>
+                <w:rFonts w:ascii="等线" w:eastAsia="等线" w:hAnsi="等线" w:hint="eastAsia"/>
+                <w:color w:val="000000"/>
+                <w:sz w:val="22"/>
+              </w:rPr>
+              <w:t>243.7646</w:t>
+            </w:r>
+          </w:p>
+        </w:tc>
+      </w:tr>
+      <w:tr>
+        <w:trPr>
+          <w:jc w:val="center"/>
+        </w:trPr>
+        <w:tc>
+          <w:tcPr>
+            <w:tcW w:w="884" w:type="dxa"/>
+            <w:vAlign w:val="center"/>
+          </w:tcPr>
+          <w:p>
+            <w:pPr>
+              <w:jc w:val="center"/>
+            </w:pPr>
+            <w:r>
+              <w:rPr>
+                <w:rFonts w:hint="eastAsia"/>
+              </w:rPr>
+              <w:t>2</w:t>
+            </w:r>
+          </w:p>
+        </w:tc>
+        <w:tc>
+          <w:tcPr>
+            <w:tcW w:w="1232" w:type="dxa"/>
+            <w:vAlign w:val="center"/>
+          </w:tcPr>
+          <w:p>
+            <w:pPr>
+              <w:jc w:val="center"/>
+            </w:pPr>
+            <w:r>
+              <w:t>245</w:t>
+            </w:r>
+          </w:p>
+        </w:tc>
+        <w:tc>
+          <w:tcPr>
+            <w:tcW w:w="1232" w:type="dxa"/>
+          </w:tcPr>
+          <w:p>
+            <w:pPr>
+              <w:jc w:val="center"/>
+            </w:pPr>
+            <w:r>
+              <w:t>244.612</w:t>
+            </w:r>
+          </w:p>
+        </w:tc>
+        <w:tc>
+          <w:tcPr>
+            <w:tcW w:w="1230" w:type="dxa"/>
+            <w:vAlign w:val="bottom"/>
+          </w:tcPr>
+          <w:p>
+            <w:pPr>
+              <w:jc w:val="center"/>
+            </w:pPr>
+            <w:r>
+              <w:rPr>
+                <w:rFonts w:ascii="等线" w:eastAsia="等线" w:hAnsi="等线" w:hint="eastAsia"/>
+                <w:color w:val="000000"/>
+                <w:sz w:val="22"/>
+              </w:rPr>
+              <w:t>238.775</w:t>
+            </w:r>
+          </w:p>
+        </w:tc>
+        <w:tc>
+          <w:tcPr>
+            <w:tcW w:w="1228" w:type="dxa"/>
+          </w:tcPr>
+          <w:p>
+            <w:pPr>
+              <w:jc w:val="center"/>
+            </w:pPr>
+            <w:r>
+              <w:t>244</w:t>
+            </w:r>
+          </w:p>
+        </w:tc>
+        <w:tc>
+          <w:tcPr>
+            <w:tcW w:w="1258" w:type="dxa"/>
+          </w:tcPr>
+          <w:p>
+            <w:pPr>
+              <w:jc w:val="center"/>
+            </w:pPr>
+            <w:r>
+              <w:t>237.146</w:t>
+            </w:r>
+          </w:p>
+        </w:tc>
+        <w:tc>
+          <w:tcPr>
+            <w:tcW w:w="1232" w:type="dxa"/>
+            <w:vAlign w:val="bottom"/>
+          </w:tcPr>
+          <w:p>
+            <w:pPr>
+              <w:jc w:val="center"/>
+            </w:pPr>
+            <w:r>
+              <w:rPr>
+                <w:rFonts w:ascii="等线" w:eastAsia="等线" w:hAnsi="等线" w:hint="eastAsia"/>
+                <w:color w:val="000000"/>
+                <w:sz w:val="22"/>
+              </w:rPr>
+              <w:t>237.271</w:t>
+            </w:r>
+          </w:p>
+        </w:tc>
+      </w:tr>
+      <w:tr>
+        <w:trPr>
+          <w:jc w:val="center"/>
+        </w:trPr>
+        <w:tc>
+          <w:tcPr>
+            <w:tcW w:w="884" w:type="dxa"/>
+            <w:vAlign w:val="center"/>
+          </w:tcPr>
+          <w:p>
+            <w:pPr>
+              <w:jc w:val="center"/>
+            </w:pPr>
+            <w:r>
+              <w:rPr>
+                <w:rFonts w:hint="eastAsia"/>
+              </w:rPr>
+              <w:t>3</w:t>
+            </w:r>
+          </w:p>
+        </w:tc>
+        <w:tc>
+          <w:tcPr>
+            <w:tcW w:w="1232" w:type="dxa"/>
+            <w:vAlign w:val="center"/>
+          </w:tcPr>
+          <w:p>
+            <w:pPr>
+              <w:jc w:val="center"/>
+            </w:pPr>
+            <w:r>
+              <w:t>243</w:t>
+            </w:r>
+          </w:p>
+        </w:tc>
+        <w:tc>
+          <w:tcPr>
+            <w:tcW w:w="1232" w:type="dxa"/>
+          </w:tcPr>
+          <w:p>
+            <w:pPr>
+              <w:jc w:val="center"/>
+            </w:pPr>
+            <w:r>
+              <w:t>245.868</w:t>
+            </w:r>
+          </w:p>
+        </w:tc>
+        <w:tc>
+          <w:tcPr>
+            <w:tcW w:w="1230" w:type="dxa"/>
+            <w:vAlign w:val="bottom"/>
+          </w:tcPr>
+          <w:p>
+            <w:pPr>
+              <w:jc w:val="center"/>
+            </w:pPr>
+            <w:r>
+              <w:rPr>
+                <w:rFonts w:ascii="等线" w:eastAsia="等线" w:hAnsi="等线" w:hint="eastAsia"/>
+                <w:color w:val="000000"/>
+                <w:sz w:val="22"/>
+              </w:rPr>
+              <w:t>247.6204</w:t>
+            </w:r>
+          </w:p>
+        </w:tc>
+        <w:tc>
+          <w:tcPr>
+            <w:tcW w:w="1228" w:type="dxa"/>
+          </w:tcPr>
+          <w:p>
+            <w:pPr>
+              <w:jc w:val="center"/>
+            </w:pPr>
+            <w:r>
+              <w:t>245</w:t>
+            </w:r>
+          </w:p>
+        </w:tc>
+        <w:tc>
+          <w:tcPr>
+            <w:tcW w:w="1258" w:type="dxa"/>
+          </w:tcPr>
+          <w:p>
+            <w:pPr>
+              <w:jc w:val="center"/>
+            </w:pPr>
+            <w:r>
+              <w:t>245.885</w:t>
+            </w:r>
+          </w:p>
+        </w:tc>
+        <w:tc>
+          <w:tcPr>
+            <w:tcW w:w="1232" w:type="dxa"/>
+            <w:vAlign w:val="bottom"/>
+          </w:tcPr>
+          <w:p>
+            <w:pPr>
+              <w:jc w:val="center"/>
+            </w:pPr>
+            <w:r>
+              <w:rPr>
+                <w:rFonts w:ascii="等线" w:eastAsia="等线" w:hAnsi="等线" w:hint="eastAsia"/>
+                <w:color w:val="000000"/>
+                <w:sz w:val="22"/>
+              </w:rPr>
+              <w:t>233.3042</w:t>
+            </w:r>
+          </w:p>
+        </w:tc>
+      </w:tr>
+      <w:tr>
+        <w:trPr>
+          <w:jc w:val="center"/>
+        </w:trPr>
+        <w:tc>
+          <w:tcPr>
+            <w:tcW w:w="884" w:type="dxa"/>
+            <w:vAlign w:val="center"/>
+          </w:tcPr>
+          <w:p>
+            <w:pPr>
+              <w:jc w:val="center"/>
+            </w:pPr>
+            <w:r>
+              <w:rPr>
+                <w:rFonts w:hint="eastAsia"/>
+              </w:rPr>
+              <w:t>4</w:t>
+            </w:r>
+          </w:p>
+        </w:tc>
+        <w:tc>
+          <w:tcPr>
+            <w:tcW w:w="1232" w:type="dxa"/>
+            <w:vAlign w:val="center"/>
+          </w:tcPr>
+          <w:p>
+            <w:pPr>
+              <w:jc w:val="center"/>
+            </w:pPr>
+            <w:r>
+              <w:t>244</w:t>
+            </w:r>
+          </w:p>
+        </w:tc>
+        <w:tc>
+          <w:tcPr>
+            <w:tcW w:w="1232" w:type="dxa"/>
+          </w:tcPr>
+          <w:p>
+            <w:pPr>
+              <w:jc w:val="center"/>
+            </w:pPr>
+            <w:r>
+              <w:t>244.363</w:t>
+            </w:r>
+          </w:p>
+        </w:tc>
+        <w:tc>
+          <w:tcPr>
+            <w:tcW w:w="1230" w:type="dxa"/>
+            <w:vAlign w:val="bottom"/>
+          </w:tcPr>
+          <w:p>
+            <w:pPr>
+              <w:jc w:val="center"/>
+            </w:pPr>
+            <w:r>
+              <w:rPr>
+                <w:rFonts w:ascii="等线" w:eastAsia="等线" w:hAnsi="等线" w:hint="eastAsia"/>
+                <w:color w:val="000000"/>
+                <w:sz w:val="22"/>
+              </w:rPr>
+              <w:t>236.6055</w:t>
+            </w:r>
+          </w:p>
+        </w:tc>
+        <w:tc>
+          <w:tcPr>
+            <w:tcW w:w="1228" w:type="dxa"/>
+          </w:tcPr>
+          <w:p>
+            <w:pPr>
+              <w:jc w:val="center"/>
+            </w:pPr>
+            <w:r>
+              <w:t>244</w:t>
+            </w:r>
+          </w:p>
+        </w:tc>
+        <w:tc>
+          <w:tcPr>
+            <w:tcW w:w="1258" w:type="dxa"/>
+          </w:tcPr>
+          <w:p>
+            <w:pPr>
+              <w:jc w:val="center"/>
+            </w:pPr>
+            <w:r>
+              <w:t>244.323</w:t>
+            </w:r>
+          </w:p>
+        </w:tc>
+        <w:tc>
+          <w:tcPr>
+            <w:tcW w:w="1232" w:type="dxa"/>
+            <w:vAlign w:val="bottom"/>
+          </w:tcPr>
+          <w:p>
+            <w:pPr>
+              <w:jc w:val="center"/>
+            </w:pPr>
+            <w:r>
+              <w:rPr>
+                <w:rFonts w:ascii="等线" w:eastAsia="等线" w:hAnsi="等线" w:hint="eastAsia"/>
+                <w:color w:val="000000"/>
+                <w:sz w:val="22"/>
+              </w:rPr>
+              <w:t>238.2994</w:t>
+            </w:r>
+          </w:p>
+        </w:tc>
+      </w:tr>
+      <w:tr>
+        <w:trPr>
+          <w:jc w:val="center"/>
+        </w:trPr>
+        <w:tc>
+          <w:tcPr>
+            <w:tcW w:w="884" w:type="dxa"/>
+            <w:vAlign w:val="center"/>
+          </w:tcPr>
+          <w:p>
+            <w:pPr>
+              <w:jc w:val="center"/>
+            </w:pPr>
+            <w:r>
+              <w:rPr>
+                <w:rFonts w:hint="eastAsia"/>
+              </w:rPr>
+              <w:t>5</w:t>
+            </w:r>
+          </w:p>
+        </w:tc>
+        <w:tc>
+          <w:tcPr>
+            <w:tcW w:w="1232" w:type="dxa"/>
+            <w:vAlign w:val="center"/>
+          </w:tcPr>
+          <w:p>
+            <w:pPr>
+              <w:jc w:val="center"/>
+            </w:pPr>
+            <w:r>
+              <w:t>244</w:t>
+            </w:r>
+          </w:p>
+        </w:tc>
+        <w:tc>
+          <w:tcPr>
+            <w:tcW w:w="1232" w:type="dxa"/>
+          </w:tcPr>
+          <w:p>
+            <w:pPr>
+              <w:jc w:val="center"/>
+            </w:pPr>
+            <w:r>
+              <w:t>245.335</w:t>
+            </w:r>
+          </w:p>
+        </w:tc>
+        <w:tc>
+          <w:tcPr>
+            <w:tcW w:w="1230" w:type="dxa"/>
+            <w:vAlign w:val="bottom"/>
+          </w:tcPr>
+          <w:p>
+            <w:pPr>
+              <w:jc w:val="center"/>
+            </w:pPr>
+            <w:r>
+              <w:rPr>
+                <w:rFonts w:ascii="等线" w:eastAsia="等线" w:hAnsi="等线" w:hint="eastAsia"/>
+                <w:color w:val="000000"/>
+                <w:sz w:val="22"/>
+              </w:rPr>
+              <w:t>237.0135</w:t>
+            </w:r>
+          </w:p>
+        </w:tc>
+        <w:tc>
+          <w:tcPr>
+            <w:tcW w:w="1228" w:type="dxa"/>
+          </w:tcPr>
+          <w:p>
+            <w:pPr>
+              <w:jc w:val="center"/>
+            </w:pPr>
+            <w:r>
+              <w:t>245</w:t>
+            </w:r>
+          </w:p>
+        </w:tc>
+        <w:tc>
+          <w:tcPr>
+            <w:tcW w:w="1258" w:type="dxa"/>
+          </w:tcPr>
+          <w:p>
+            <w:pPr>
+              <w:jc w:val="center"/>
+            </w:pPr>
+            <w:r>
+              <w:t>245.334</w:t>
+            </w:r>
+          </w:p>
+        </w:tc>
+        <w:tc>
+          <w:tcPr>
+            <w:tcW w:w="1232" w:type="dxa"/>
+            <w:vAlign w:val="bottom"/>
+          </w:tcPr>
+          <w:p>
+            <w:pPr>
+              <w:jc w:val="center"/>
+            </w:pPr>
+            <w:r>
+              <w:rPr>
+                <w:rFonts w:ascii="等线" w:eastAsia="等线" w:hAnsi="等线" w:hint="eastAsia"/>
+                <w:color w:val="000000"/>
+                <w:sz w:val="22"/>
+              </w:rPr>
+              <w:t>238.5156</w:t>
+            </w:r>
+          </w:p>
+        </w:tc>
+      </w:tr>
+      <w:tr>
+        <w:trPr>
+          <w:jc w:val="center"/>
+        </w:trPr>
+        <w:tc>
+          <w:tcPr>
+            <w:tcW w:w="884" w:type="dxa"/>
+            <w:vAlign w:val="center"/>
+          </w:tcPr>
+          <w:p>
+            <w:pPr>
+              <w:jc w:val="center"/>
+            </w:pPr>
+            <w:r>
+              <w:t>…</w:t>
+            </w:r>
+          </w:p>
+        </w:tc>
+        <w:tc>
+          <w:tcPr>
+            <w:tcW w:w="1232" w:type="dxa"/>
+            <w:vAlign w:val="center"/>
+          </w:tcPr>
+          <w:p>
+            <w:pPr>
+              <w:jc w:val="center"/>
+            </w:pPr>
+            <w:r>
+              <w:t>…</w:t>
+            </w:r>
+          </w:p>
+        </w:tc>
+        <w:tc>
+          <w:tcPr>
+            <w:tcW w:w="1232" w:type="dxa"/>
+            <w:vAlign w:val="center"/>
+          </w:tcPr>
+          <w:p>
+            <w:pPr>
+              <w:jc w:val="center"/>
+            </w:pPr>
+            <w:r>
+              <w:t>…</w:t>
+            </w:r>
+          </w:p>
+        </w:tc>
+        <w:tc>
+          <w:tcPr>
+            <w:tcW w:w="1230" w:type="dxa"/>
+            <w:vAlign w:val="center"/>
+          </w:tcPr>
+          <w:p>
+            <w:pPr>
+              <w:jc w:val="center"/>
+            </w:pPr>
+            <w:r>
+              <w:t>…</w:t>
+            </w:r>
+          </w:p>
+        </w:tc>
+        <w:tc>
+          <w:tcPr>
+            <w:tcW w:w="1228" w:type="dxa"/>
+          </w:tcPr>
+          <w:p>
+            <w:pPr>
+              <w:jc w:val="center"/>
+            </w:pPr>
+            <w:r>
+              <w:t>…</w:t>
+            </w:r>
+          </w:p>
+        </w:tc>
+        <w:tc>
+          <w:tcPr>
+            <w:tcW w:w="1258" w:type="dxa"/>
+            <w:vAlign w:val="center"/>
+          </w:tcPr>
+          <w:p>
+            <w:pPr>
+              <w:jc w:val="center"/>
+            </w:pPr>
+            <w:r>
+              <w:t>…</w:t>
+            </w:r>
+          </w:p>
+        </w:tc>
+        <w:tc>
+          <w:tcPr>
+            <w:tcW w:w="1232" w:type="dxa"/>
+            <w:vAlign w:val="center"/>
+          </w:tcPr>
+          <w:p>
+            <w:pPr>
+              <w:jc w:val="center"/>
+            </w:pPr>
+            <w:r>
+              <w:t>…</w:t>
+            </w:r>
+          </w:p>
+        </w:tc>
+      </w:tr>
+      <w:tr>
+        <w:trPr>
+          <w:jc w:val="center"/>
+        </w:trPr>
+        <w:tc>
+          <w:tcPr>
+            <w:tcW w:w="884" w:type="dxa"/>
+            <w:vAlign w:val="center"/>
+          </w:tcPr>
+          <w:p>
+            <w:pPr>
+              <w:jc w:val="center"/>
+            </w:pPr>
+            <w:r>
+              <w:rPr>
+                <w:rFonts w:hint="eastAsia"/>
+              </w:rPr>
+              <w:t>2</w:t>
+            </w:r>
+            <w:r>
+              <w:t>8</w:t>
+            </w:r>
+          </w:p>
+        </w:tc>
+        <w:tc>
+          <w:tcPr>
+            <w:tcW w:w="1232" w:type="dxa"/>
+          </w:tcPr>
+          <w:p>
+            <w:pPr>
+              <w:jc w:val="center"/>
+            </w:pPr>
+            <w:r>
+              <w:t>243</w:t>
+            </w:r>
+          </w:p>
+        </w:tc>
+        <w:tc>
+          <w:tcPr>
+            <w:tcW w:w="1232" w:type="dxa"/>
+          </w:tcPr>
+          <w:p>
+            <w:pPr>
+              <w:jc w:val="center"/>
+            </w:pPr>
+            <w:r>
+              <w:t>242.172</w:t>
+            </w:r>
+          </w:p>
+        </w:tc>
+        <w:tc>
+          <w:tcPr>
+            <w:tcW w:w="1230" w:type="dxa"/>
+            <w:vAlign w:val="bottom"/>
+          </w:tcPr>
+          <w:p>
+            <w:pPr>
+              <w:jc w:val="center"/>
+            </w:pPr>
+            <w:r>
+              <w:rPr>
+                <w:rFonts w:ascii="等线" w:eastAsia="等线" w:hAnsi="等线" w:hint="eastAsia"/>
+                <w:color w:val="000000"/>
+                <w:sz w:val="22"/>
+              </w:rPr>
+              <w:t>238.557</w:t>
+            </w:r>
+          </w:p>
+        </w:tc>
+        <w:tc>
+          <w:tcPr>
+            <w:tcW w:w="1228" w:type="dxa"/>
+          </w:tcPr>
+          <w:p>
+            <w:pPr>
+              <w:jc w:val="center"/>
+            </w:pPr>
+            <w:r>
+              <w:t>244</w:t>
+            </w:r>
+          </w:p>
+        </w:tc>
+        <w:tc>
+          <w:tcPr>
+            <w:tcW w:w="1258" w:type="dxa"/>
+          </w:tcPr>
+          <w:p>
+            <w:pPr>
+              <w:jc w:val="center"/>
+            </w:pPr>
+            <w:r>
+              <w:t>242.17</w:t>
+            </w:r>
+          </w:p>
+        </w:tc>
+        <w:tc>
+          <w:tcPr>
+            <w:tcW w:w="1232" w:type="dxa"/>
+            <w:vAlign w:val="bottom"/>
+          </w:tcPr>
+          <w:p>
+            <w:pPr>
+              <w:jc w:val="center"/>
+            </w:pPr>
+            <w:r>
+              <w:rPr>
+                <w:rFonts w:ascii="等线" w:eastAsia="等线" w:hAnsi="等线" w:hint="eastAsia"/>
+                <w:color w:val="000000"/>
+                <w:sz w:val="22"/>
+              </w:rPr>
+              <w:t>236.9721</w:t>
+            </w:r>
+          </w:p>
+        </w:tc>
+      </w:tr>
+      <w:tr>
+        <w:trPr>
+          <w:jc w:val="center"/>
+        </w:trPr>
+        <w:tc>
+          <w:tcPr>
+            <w:tcW w:w="884" w:type="dxa"/>
+            <w:vAlign w:val="center"/>
+          </w:tcPr>
+          <w:p>
+            <w:pPr>
+              <w:jc w:val="center"/>
+            </w:pPr>
+            <w:r>
+              <w:rPr>
+                <w:rFonts w:hint="eastAsia"/>
+              </w:rPr>
+              <w:t>2</w:t>
+            </w:r>
+            <w:r>
+              <w:t>9</w:t>
+            </w:r>
+          </w:p>
+        </w:tc>
+        <w:tc>
+          <w:tcPr>
+            <w:tcW w:w="1232" w:type="dxa"/>
+          </w:tcPr>
+          <w:p>
+            <w:pPr>
+              <w:jc w:val="center"/>
+            </w:pPr>
+            <w:r>
+              <w:t>242</w:t>
+            </w:r>
+          </w:p>
+        </w:tc>
+        <w:tc>
+          <w:tcPr>
+            <w:tcW w:w="1232" w:type="dxa"/>
+          </w:tcPr>
+          <w:p>
+            <w:pPr>
+              <w:jc w:val="center"/>
+            </w:pPr>
+            <w:r>
+              <w:t>233.086</w:t>
+            </w:r>
+          </w:p>
+        </w:tc>
+        <w:tc>
+          <w:tcPr>
+            <w:tcW w:w="1230" w:type="dxa"/>
+            <w:vAlign w:val="bottom"/>
+          </w:tcPr>
+          <w:p>
+            <w:pPr>
+              <w:jc w:val="center"/>
+            </w:pPr>
+            <w:r>
+              <w:rPr>
+                <w:rFonts w:ascii="等线" w:eastAsia="等线" w:hAnsi="等线" w:hint="eastAsia"/>
+                <w:color w:val="000000"/>
+                <w:sz w:val="22"/>
+              </w:rPr>
+              <w:t>237.0135</w:t>
+            </w:r>
+          </w:p>
+        </w:tc>
+        <w:tc>
+          <w:tcPr>
+            <w:tcW w:w="1228" w:type="dxa"/>
+          </w:tcPr>
+          <w:p>
+            <w:pPr>
+              <w:jc w:val="center"/>
+            </w:pPr>
+            <w:r>
+              <w:t>244</w:t>
+            </w:r>
+          </w:p>
+        </w:tc>
+        <w:tc>
+          <w:tcPr>
+            <w:tcW w:w="1258" w:type="dxa"/>
+          </w:tcPr>
+          <w:p>
+            <w:pPr>
+              <w:jc w:val="center"/>
+            </w:pPr>
+            <w:r>
+              <w:t>226.257</w:t>
+            </w:r>
+          </w:p>
+        </w:tc>
+        <w:tc>
+          <w:tcPr>
+            <w:tcW w:w="1232" w:type="dxa"/>
+            <w:vAlign w:val="bottom"/>
+          </w:tcPr>
+          <w:p>
+            <w:pPr>
+              <w:jc w:val="center"/>
+            </w:pPr>
+            <w:r>
+              <w:rPr>
+                <w:rFonts w:ascii="等线" w:eastAsia="等线" w:hAnsi="等线" w:hint="eastAsia"/>
+                <w:color w:val="000000"/>
+                <w:sz w:val="22"/>
+              </w:rPr>
+              <w:t>236.9721</w:t>
+            </w:r>
+          </w:p>
+        </w:tc>
+      </w:tr>
+      <w:tr>
+        <w:trPr>
+          <w:jc w:val="center"/>
+        </w:trPr>
+        <w:tc>
+          <w:tcPr>
+            <w:tcW w:w="884" w:type="dxa"/>
+            <w:vAlign w:val="center"/>
+          </w:tcPr>
+          <w:p>
+            <w:pPr>
+              <w:jc w:val="center"/>
+            </w:pPr>
+            <w:r>
+              <w:rPr>
+                <w:rFonts w:hint="eastAsia"/>
+              </w:rPr>
+              <w:t>3</w:t>
+            </w:r>
+            <w:r>
+              <w:t>0</w:t>
+            </w:r>
+          </w:p>
+        </w:tc>
+        <w:tc>
+          <w:tcPr>
+            <w:tcW w:w="1232" w:type="dxa"/>
+          </w:tcPr>
+          <w:p>
+            <w:pPr>
+              <w:jc w:val="center"/>
+            </w:pPr>
+            <w:r>
+              <w:t>244.5</w:t>
+            </w:r>
+          </w:p>
+        </w:tc>
+        <w:tc>
+          <w:tcPr>
+            <w:tcW w:w="1232" w:type="dxa"/>
+          </w:tcPr>
+          <w:p>
+            <w:pPr>
+              <w:jc w:val="center"/>
+            </w:pPr>
+            <w:r>
+              <w:t>243.46</w:t>
+            </w:r>
+          </w:p>
+        </w:tc>
+        <w:tc>
+          <w:tcPr>
+            <w:tcW w:w="1230" w:type="dxa"/>
+            <w:vAlign w:val="bottom"/>
+          </w:tcPr>
+          <w:p>
+            <w:pPr>
+              <w:jc w:val="center"/>
+            </w:pPr>
+            <w:r>
+              <w:rPr>
+                <w:rFonts w:ascii="等线" w:eastAsia="等线" w:hAnsi="等线" w:hint="eastAsia"/>
+                <w:color w:val="000000"/>
+                <w:sz w:val="22"/>
+              </w:rPr>
+              <w:t>246.8872</w:t>
+            </w:r>
+          </w:p>
+        </w:tc>
+        <w:tc>
+          <w:tcPr>
+            <w:tcW w:w="1228" w:type="dxa"/>
+          </w:tcPr>
+          <w:p>
+            <w:pPr>
+              <w:jc w:val="center"/>
+            </w:pPr>
+            <w:r>
+              <w:t>243</w:t>
+            </w:r>
+          </w:p>
+        </w:tc>
+        <w:tc>
+          <w:tcPr>
+            <w:tcW w:w="1258" w:type="dxa"/>
+          </w:tcPr>
+          <w:p>
+            <w:pPr>
+              <w:jc w:val="center"/>
+            </w:pPr>
+            <w:r>
+              <w:t>243.481</w:t>
+            </w:r>
+          </w:p>
+        </w:tc>
+        <w:tc>
+          <w:tcPr>
+            <w:tcW w:w="1232" w:type="dxa"/>
+            <w:vAlign w:val="bottom"/>
+          </w:tcPr>
+          <w:p>
+            <w:pPr>
+              <w:jc w:val="center"/>
+            </w:pPr>
+            <w:r>
+              <w:rPr>
+                <w:rFonts w:ascii="等线" w:eastAsia="等线" w:hAnsi="等线" w:hint="eastAsia"/>
+                <w:color w:val="000000"/>
+                <w:sz w:val="22"/>
+              </w:rPr>
+              <w:t>232.6801</w:t>
+            </w:r>
+          </w:p>
+        </w:tc>
+      </w:tr>
+      <w:tr>
+        <w:trPr>
+          <w:jc w:val="center"/>
+        </w:trPr>
+        <w:tc>
+          <w:tcPr>
+            <w:tcW w:w="884" w:type="dxa"/>
+            <w:vAlign w:val="center"/>
+          </w:tcPr>
+          <w:p>
+            <w:pPr>
+              <w:jc w:val="center"/>
+            </w:pPr>
+            <w:r>
+              <w:rPr>
+                <w:rFonts w:hint="eastAsia"/>
+              </w:rPr>
+              <w:t>3</w:t>
+            </w:r>
+            <w:r>
+              <w:t>1</w:t>
+            </w:r>
+          </w:p>
+        </w:tc>
+        <w:tc>
+          <w:tcPr>
+            <w:tcW w:w="1232" w:type="dxa"/>
+          </w:tcPr>
+          <w:p>
+            <w:pPr>
+              <w:jc w:val="center"/>
+            </w:pPr>
+            <w:r>
+              <w:t>242</w:t>
+            </w:r>
+          </w:p>
+        </w:tc>
+        <w:tc>
+          <w:tcPr>
+            <w:tcW w:w="1232" w:type="dxa"/>
+          </w:tcPr>
+          <w:p>
+            <w:pPr>
+              <w:jc w:val="center"/>
+            </w:pPr>
+            <w:r>
+              <w:t>222.836</w:t>
+            </w:r>
+          </w:p>
+        </w:tc>
+        <w:tc>
+          <w:tcPr>
+            <w:tcW w:w="1230" w:type="dxa"/>
+            <w:vAlign w:val="bottom"/>
+          </w:tcPr>
+          <w:p>
+            <w:pPr>
+              <w:jc w:val="center"/>
+            </w:pPr>
+            <w:r>
+              <w:rPr>
+                <w:rFonts w:ascii="等线" w:eastAsia="等线" w:hAnsi="等线" w:hint="eastAsia"/>
+                <w:color w:val="000000"/>
+                <w:sz w:val="22"/>
+              </w:rPr>
+              <w:t>236.4965</w:t>
+            </w:r>
+          </w:p>
+        </w:tc>
+        <w:tc>
+          <w:tcPr>
+            <w:tcW w:w="1228" w:type="dxa"/>
+          </w:tcPr>
+          <w:p>
+            <w:pPr>
+              <w:jc w:val="center"/>
+            </w:pPr>
+            <w:r>
+              <w:t>243</w:t>
+            </w:r>
+          </w:p>
+        </w:tc>
+        <w:tc>
+          <w:tcPr>
+            <w:tcW w:w="1258" w:type="dxa"/>
+          </w:tcPr>
+          <w:p>
+            <w:pPr>
+              <w:jc w:val="center"/>
+            </w:pPr>
+            <w:r>
+              <w:t>243.554</w:t>
+            </w:r>
+          </w:p>
+        </w:tc>
+        <w:tc>
+          <w:tcPr>
+            <w:tcW w:w="1232" w:type="dxa"/>
+            <w:vAlign w:val="bottom"/>
+          </w:tcPr>
+          <w:p>
+            <w:pPr>
+              <w:jc w:val="center"/>
+            </w:pPr>
+            <w:r>
+              <w:rPr>
+                <w:rFonts w:ascii="等线" w:eastAsia="等线" w:hAnsi="等线" w:hint="eastAsia"/>
+                <w:color w:val="000000"/>
+                <w:sz w:val="22"/>
+              </w:rPr>
+              <w:t>236.4965</w:t>
+            </w:r>
+          </w:p>
+        </w:tc>
+      </w:tr>
+      <w:tr>
+        <w:trPr>
+          <w:jc w:val="center"/>
+        </w:trPr>
+        <w:tc>
+          <w:tcPr>
+            <w:tcW w:w="884" w:type="dxa"/>
+            <w:vAlign w:val="center"/>
+          </w:tcPr>
+          <w:p>
+            <w:pPr>
+              <w:jc w:val="center"/>
+            </w:pPr>
+            <w:r>
+              <w:rPr>
+                <w:rFonts w:hint="eastAsia"/>
+              </w:rPr>
+              <w:t>标准差</w:t>
+            </w:r>
+          </w:p>
+        </w:tc>
+        <w:tc>
+          <w:tcPr>
+            <w:tcW w:w="1232" w:type="dxa"/>
+            <w:vAlign w:val="center"/>
+          </w:tcPr>
+          <w:p>
+            <w:pPr>
+              <w:widowControl/>
+              <w:jc w:val="center"/>
+              <w:rPr>
+                <w:rFonts w:ascii="等线" w:eastAsia="等线" w:hAnsi="等线"/>
+                <w:color w:val="000000"/>
+                <w:sz w:val="22"/>
+              </w:rPr>
+            </w:pPr>
+            <w:r>
+              <w:rPr>
+                <w:rFonts w:ascii="等线" w:eastAsia="等线" w:hAnsi="等线" w:hint="eastAsia"/>
+                <w:color w:val="000000"/>
+                <w:sz w:val="22"/>
+              </w:rPr>
+              <w:t>1.145</w:t>
+            </w:r>
+            <w:r>
+              <w:rPr>
+                <w:rFonts w:ascii="等线" w:eastAsia="等线" w:hAnsi="等线"/>
+                <w:color w:val="000000"/>
+                <w:sz w:val="22"/>
+              </w:rPr>
+              <w:t>9</w:t>
+            </w:r>
+          </w:p>
+        </w:tc>
+        <w:tc>
+          <w:tcPr>
+            <w:tcW w:w="1232" w:type="dxa"/>
+            <w:vAlign w:val="center"/>
+          </w:tcPr>
+          <w:p>
+            <w:pPr>
+              <w:widowControl/>
+              <w:jc w:val="center"/>
+              <w:rPr>
+                <w:rFonts w:ascii="等线" w:eastAsia="等线" w:hAnsi="等线"/>
+                <w:color w:val="000000"/>
+                <w:sz w:val="22"/>
+              </w:rPr>
+            </w:pPr>
+            <w:r>
+              <w:rPr>
+                <w:rFonts w:ascii="等线" w:eastAsia="等线" w:hAnsi="等线" w:hint="eastAsia"/>
+                <w:color w:val="000000"/>
+                <w:sz w:val="22"/>
+              </w:rPr>
+              <w:t>5.3487</w:t>
+            </w:r>
+          </w:p>
+        </w:tc>
+        <w:tc>
+          <w:tcPr>
+            <w:tcW w:w="1230" w:type="dxa"/>
+            <w:vAlign w:val="bottom"/>
+          </w:tcPr>
+          <w:p>
+            <w:pPr>
+              <w:widowControl/>
+              <w:jc w:val="center"/>
+              <w:rPr>
+                <w:rFonts w:ascii="等线" w:eastAsia="等线" w:hAnsi="等线"/>
+                <w:color w:val="000000"/>
+                <w:sz w:val="22"/>
+              </w:rPr>
+            </w:pPr>
+            <w:r>
+              <w:rPr>
+                <w:rFonts w:ascii="等线" w:eastAsia="等线" w:hAnsi="等线" w:hint="eastAsia"/>
+                <w:color w:val="000000"/>
+                <w:sz w:val="22"/>
+              </w:rPr>
+              <w:t>5.261137</w:t>
+            </w:r>
+          </w:p>
+        </w:tc>
+        <w:tc>
+          <w:tcPr>
+            <w:tcW w:w="1228" w:type="dxa"/>
+          </w:tcPr>
+          <w:p>
+            <w:pPr>
+              <w:widowControl/>
+              <w:jc w:val="center"/>
+              <w:rPr>
+                <w:rFonts w:ascii="等线" w:eastAsia="等线" w:hAnsi="等线"/>
+                <w:color w:val="000000"/>
+                <w:sz w:val="22"/>
+              </w:rPr>
+            </w:pPr>
+            <w:r>
+              <w:t>0.9645</w:t>
+            </w:r>
+          </w:p>
+        </w:tc>
+        <w:tc>
+          <w:tcPr>
+            <w:tcW w:w="1258" w:type="dxa"/>
+          </w:tcPr>
+          <w:p>
+            <w:pPr>
+              <w:widowControl/>
+              <w:jc w:val="center"/>
+              <w:rPr>
+                <w:rFonts w:ascii="等线" w:eastAsia="等线" w:hAnsi="等线"/>
+                <w:color w:val="000000"/>
+                <w:sz w:val="22"/>
+              </w:rPr>
+            </w:pPr>
+            <w:r>
+              <w:t>5.258</w:t>
+            </w:r>
+            <w:r>
+              <w:t>2</w:t>
+            </w:r>
+          </w:p>
+        </w:tc>
+        <w:tc>
+          <w:tcPr>
+            <w:tcW w:w="1232" w:type="dxa"/>
+            <w:vAlign w:val="bottom"/>
+          </w:tcPr>
+          <w:p>
+            <w:pPr>
+              <w:widowControl/>
+              <w:jc w:val="center"/>
+              <w:rPr>
+                <w:rFonts w:ascii="等线" w:eastAsia="等线" w:hAnsi="等线"/>
+                <w:color w:val="000000"/>
+                <w:sz w:val="22"/>
+              </w:rPr>
+            </w:pPr>
+            <w:r>
+              <w:rPr>
+                <w:rFonts w:ascii="等线" w:eastAsia="等线" w:hAnsi="等线" w:hint="eastAsia"/>
+                <w:color w:val="000000"/>
+                <w:sz w:val="22"/>
+              </w:rPr>
+              <w:t>4.031252</w:t>
+            </w:r>
+          </w:p>
+        </w:tc>
+      </w:tr>
+    </w:tbl>
+    <w:p>
+      <w:pPr>
+        <w:ind w:firstLineChars="200" w:firstLine="420"/>
+      </w:pPr>
+    </w:p>
+    <w:p>
+      <w:pPr>
+        <w:ind w:firstLineChars="200" w:firstLine="420"/>
+      </w:pPr>
+      <w:r>
+        <w:rPr>
+          <w:rFonts w:hint="eastAsia"/>
+        </w:rPr>
+        <w:t>直接计算得出的数据这部分是由于直接计算的数据乘以一个合适的倍数，通过3</w:t>
+      </w:r>
+      <w:r>
+        <w:t>0</w:t>
+      </w:r>
+      <w:r>
+        <w:rPr>
+          <w:rFonts w:hint="eastAsia"/>
+        </w:rPr>
+        <w:t>°标定板图像，以拉伸前后斜边边长比值计算得出，选择倍数为1</w:t>
+      </w:r>
+      <w:r>
+        <w:t>.88</w:t>
+      </w:r>
+      <w:r>
+        <w:rPr>
+          <w:rFonts w:hint="eastAsia"/>
+        </w:rPr>
+        <w:t>。</w:t>
       </w:r>
     </w:p>
     <w:p>
@@ -9408,25 +11171,32 @@
         <w:rPr>
           <w:noProof/>
         </w:rPr>
+        <w:lastRenderedPageBreak/>
         <w:drawing>
-          <wp:inline distT="0" distB="0" distL="0" distR="0" wp14:anchorId="0E437089" wp14:editId="74989E82">
-            <wp:extent cx="5234354" cy="2743200"/>
-            <wp:effectExtent l="0" t="0" r="4445" b="0"/>
-            <wp:docPr id="1" name="图表 1">
+          <wp:inline distT="0" distB="0" distL="0" distR="0" wp14:anchorId="2D5663F6" wp14:editId="7B266B98">
+            <wp:extent cx="4572000" cy="2743200"/>
+            <wp:effectExtent l="0" t="0" r="0" b="0"/>
+            <wp:docPr id="2" name="图表 2">
               <a:extLst xmlns:a="http://schemas.openxmlformats.org/drawingml/2006/main">
                 <a:ext uri="{FF2B5EF4-FFF2-40B4-BE49-F238E27FC236}">
-                  <a16:creationId xmlns:a16="http://schemas.microsoft.com/office/drawing/2014/main" id="{785DDB65-E9A1-4631-9C94-F58F6F444E7A}"/>
+                  <a16:creationId xmlns:a16="http://schemas.microsoft.com/office/drawing/2014/main" id="{66CD7A68-6936-4948-8E64-69C9937582F5}"/>
                 </a:ext>
               </a:extLst>
             </wp:docPr>
             <wp:cNvGraphicFramePr/>
             <a:graphic xmlns:a="http://schemas.openxmlformats.org/drawingml/2006/main">
               <a:graphicData uri="http://schemas.openxmlformats.org/drawingml/2006/chart">
-                <c:chart xmlns:c="http://schemas.openxmlformats.org/drawingml/2006/chart" xmlns:r="http://schemas.openxmlformats.org/officeDocument/2006/relationships" r:id="rId11"/>
+                <c:chart xmlns:c="http://schemas.openxmlformats.org/drawingml/2006/chart" xmlns:r="http://schemas.openxmlformats.org/officeDocument/2006/relationships" r:id="rId14"/>
               </a:graphicData>
             </a:graphic>
           </wp:inline>
         </w:drawing>
+      </w:r>
+      <w:r>
+        <w:rPr>
+          <w:noProof/>
+        </w:rPr>
+        <w:t xml:space="preserve"> </w:t>
       </w:r>
     </w:p>
     <w:p>
@@ -9472,7 +11242,31 @@
         <w:rPr>
           <w:rFonts w:hint="eastAsia"/>
         </w:rPr>
-        <w:t>所示，胶皮前端人工实测数据虽然存在人工测量误差，整体趋于平稳，波动幅度小。而拉升计算数据和未拉升计算数据都存在波动，这是由于</w:t>
+        <w:t>所示，胶皮前端人工实测数据虽然存在人工测量误差，整体趋于平稳，波动幅度小。而</w:t>
+      </w:r>
+      <w:r>
+        <w:rPr>
+          <w:rFonts w:hint="eastAsia"/>
+        </w:rPr>
+        <w:t>拉伸</w:t>
+      </w:r>
+      <w:r>
+        <w:rPr>
+          <w:rFonts w:hint="eastAsia"/>
+        </w:rPr>
+        <w:t>计算数据和未</w:t>
+      </w:r>
+      <w:r>
+        <w:rPr>
+          <w:rFonts w:hint="eastAsia"/>
+        </w:rPr>
+        <w:t>拉伸</w:t>
+      </w:r>
+      <w:r>
+        <w:rPr>
+          <w:rFonts w:hint="eastAsia"/>
+        </w:rPr>
+        <w:t>计算数据都存在波动，这是由于</w:t>
       </w:r>
       <w:r>
         <w:rPr>
@@ -9484,7 +11278,96 @@
         <w:rPr>
           <w:rFonts w:hint="eastAsia"/>
         </w:rPr>
-        <w:t>使得拍摄到的图像直线拟合产生误差，导致计算稳定性的波动。拉升后的计算结果相对于为拉升得到的数据相对来说更加稳定，波动幅度小，更加趋于真实值。</w:t>
+        <w:t>使得拍摄到的图像直线拟合产生误差，导致计算稳定性的波动。</w:t>
+      </w:r>
+      <w:r>
+        <w:rPr>
+          <w:rFonts w:hint="eastAsia"/>
+        </w:rPr>
+        <w:t>虽然</w:t>
+      </w:r>
+      <w:r>
+        <w:rPr>
+          <w:rFonts w:hint="eastAsia"/>
+        </w:rPr>
+        <w:t>由表5</w:t>
+      </w:r>
+      <w:r>
+        <w:t>-1</w:t>
+      </w:r>
+      <w:r>
+        <w:rPr>
+          <w:rFonts w:hint="eastAsia"/>
+        </w:rPr>
+        <w:t>可知，</w:t>
+      </w:r>
+      <w:r>
+        <w:rPr>
+          <w:rFonts w:hint="eastAsia"/>
+        </w:rPr>
+        <w:t>拉伸</w:t>
+      </w:r>
+      <w:r>
+        <w:rPr>
+          <w:rFonts w:hint="eastAsia"/>
+        </w:rPr>
+        <w:t>后的计算结果相对于</w:t>
+      </w:r>
+      <w:r>
+        <w:rPr>
+          <w:rFonts w:hint="eastAsia"/>
+        </w:rPr>
+        <w:t>直接计算</w:t>
+      </w:r>
+      <w:r>
+        <w:rPr>
+          <w:rFonts w:hint="eastAsia"/>
+        </w:rPr>
+        <w:t>数据相对来说</w:t>
+      </w:r>
+      <w:r>
+        <w:rPr>
+          <w:rFonts w:hint="eastAsia"/>
+        </w:rPr>
+        <w:t>标准差略高，但是由图5</w:t>
+      </w:r>
+      <w:r>
+        <w:t>-1</w:t>
+      </w:r>
+      <w:r>
+        <w:rPr>
+          <w:rFonts w:hint="eastAsia"/>
+        </w:rPr>
+        <w:t>可知，直接计算的结果乘以1.8</w:t>
+      </w:r>
+      <w:r>
+        <w:t>8</w:t>
+      </w:r>
+      <w:r>
+        <w:rPr>
+          <w:rFonts w:hint="eastAsia"/>
+        </w:rPr>
+        <w:t>得到的结果几乎都小于真实值，</w:t>
+      </w:r>
+      <w:proofErr w:type="gramStart"/>
+      <w:r>
+        <w:rPr>
+          <w:rFonts w:hint="eastAsia"/>
+        </w:rPr>
+        <w:t>当扩大</w:t>
+      </w:r>
+      <w:proofErr w:type="gramEnd"/>
+      <w:r>
+        <w:rPr>
+          <w:rFonts w:hint="eastAsia"/>
+        </w:rPr>
+        <w:t>倍数后，相应的标准差也会变大，图像可以看出，波动幅度更加明显。</w:t>
+      </w:r>
+      <w:r>
+        <w:rPr>
+          <w:rFonts w:hint="eastAsia"/>
+        </w:rPr>
+        <w:t>所以拉伸后再计算得效果较好。</w:t>
       </w:r>
     </w:p>
     <w:p/>
@@ -9499,26 +11382,31 @@
         <w:rPr>
           <w:noProof/>
         </w:rPr>
-        <w:lastRenderedPageBreak/>
         <w:drawing>
-          <wp:inline distT="0" distB="0" distL="0" distR="0" wp14:anchorId="6CB84844" wp14:editId="6C7D6717">
-            <wp:extent cx="5274310" cy="2708910"/>
-            <wp:effectExtent l="0" t="0" r="2540" b="15240"/>
-            <wp:docPr id="3" name="图表 3">
+          <wp:inline distT="0" distB="0" distL="0" distR="0" wp14:anchorId="6CD4953E" wp14:editId="0BFAB0EA">
+            <wp:extent cx="4572000" cy="2743200"/>
+            <wp:effectExtent l="0" t="0" r="0" b="0"/>
+            <wp:docPr id="1" name="图表 1">
               <a:extLst xmlns:a="http://schemas.openxmlformats.org/drawingml/2006/main">
                 <a:ext uri="{FF2B5EF4-FFF2-40B4-BE49-F238E27FC236}">
-                  <a16:creationId xmlns:a16="http://schemas.microsoft.com/office/drawing/2014/main" id="{1AC27DB3-947F-42C7-AE81-37980EF527EA}"/>
+                  <a16:creationId xmlns:a16="http://schemas.microsoft.com/office/drawing/2014/main" id="{CFF06839-EC9B-43E6-BF2E-5D301F1C1493}"/>
                 </a:ext>
               </a:extLst>
             </wp:docPr>
             <wp:cNvGraphicFramePr/>
             <a:graphic xmlns:a="http://schemas.openxmlformats.org/drawingml/2006/main">
               <a:graphicData uri="http://schemas.openxmlformats.org/drawingml/2006/chart">
-                <c:chart xmlns:c="http://schemas.openxmlformats.org/drawingml/2006/chart" xmlns:r="http://schemas.openxmlformats.org/officeDocument/2006/relationships" r:id="rId12"/>
+                <c:chart xmlns:c="http://schemas.openxmlformats.org/drawingml/2006/chart" xmlns:r="http://schemas.openxmlformats.org/officeDocument/2006/relationships" r:id="rId15"/>
               </a:graphicData>
             </a:graphic>
           </wp:inline>
         </w:drawing>
+      </w:r>
+      <w:r>
+        <w:rPr>
+          <w:noProof/>
+        </w:rPr>
+        <w:t xml:space="preserve"> </w:t>
       </w:r>
     </w:p>
     <w:p>
@@ -9597,7 +11485,22 @@
         <w:rPr>
           <w:rFonts w:hint="eastAsia"/>
         </w:rPr>
-        <w:t>同样的，拉升后的计算结果相对于为拉升得到的数据相对来说更加稳定，波动幅度小。</w:t>
+        <w:t>但是，从标准差来看，拉伸后的标准差反而大，</w:t>
+      </w:r>
+      <w:r>
+        <w:rPr>
+          <w:rFonts w:hint="eastAsia"/>
+        </w:rPr>
+        <w:t>这也是由于倍数不合适所导致的。从图5</w:t>
+      </w:r>
+      <w:r>
+        <w:t>-2</w:t>
+      </w:r>
+      <w:r>
+        <w:rPr>
+          <w:rFonts w:hint="eastAsia"/>
+        </w:rPr>
+        <w:t>同样可以看出，未拉伸计算波动更加频繁。</w:t>
       </w:r>
     </w:p>
     <w:p>
@@ -9608,7 +11511,26 @@
         <w:rPr>
           <w:rFonts w:hint="eastAsia"/>
         </w:rPr>
-        <w:t>结论：通过采用不同的计算方式进行分析，应该选用拉升后图像在进行拟合计算，这样图像受到胶皮长边不直的情况影响较小，测量更加的稳定，同时观察图像与数据的对应关系，测量误差产生更多的是因为胶皮本身特性所引起的，胶皮测量速度快，制品长，传送带长度有限，导致图像拟合产生误差。</w:t>
+        <w:t>结论：通过采用不同的计算方式进行分析，应该选用</w:t>
+      </w:r>
+      <w:r>
+        <w:rPr>
+          <w:rFonts w:hint="eastAsia"/>
+        </w:rPr>
+        <w:t>拉伸</w:t>
+      </w:r>
+      <w:r>
+        <w:rPr>
+          <w:rFonts w:hint="eastAsia"/>
+        </w:rPr>
+        <w:t>后图像在进行拟合计算，这样</w:t>
+      </w:r>
+      <w:r>
+        <w:rPr>
+          <w:rFonts w:hint="eastAsia"/>
+        </w:rPr>
+        <w:lastRenderedPageBreak/>
+        <w:t>图像受到胶皮长边不直的情况影响较小，测量更加的稳定，同时观察图像与数据的对应关系，测量误差产生更多的是因为胶皮本身特性所引起的，胶皮测量速度快，制品长，传送带长度有限，导致图像拟合产生误差。</w:t>
       </w:r>
     </w:p>
     <w:p>
@@ -9680,7 +11602,7 @@
           <w:noProof/>
         </w:rPr>
         <w:drawing>
-          <wp:inline distT="0" distB="0" distL="0" distR="0" wp14:anchorId="7DF5A953" wp14:editId="546DC40C">
+          <wp:inline distT="0" distB="0" distL="0" distR="0" wp14:anchorId="053B0C66" wp14:editId="455758D5">
             <wp:extent cx="5187462" cy="2743200"/>
             <wp:effectExtent l="0" t="0" r="13335" b="0"/>
             <wp:docPr id="11" name="图表 11">
@@ -9693,7 +11615,7 @@
             <wp:cNvGraphicFramePr/>
             <a:graphic xmlns:a="http://schemas.openxmlformats.org/drawingml/2006/main">
               <a:graphicData uri="http://schemas.openxmlformats.org/drawingml/2006/chart">
-                <c:chart xmlns:c="http://schemas.openxmlformats.org/drawingml/2006/chart" xmlns:r="http://schemas.openxmlformats.org/officeDocument/2006/relationships" r:id="rId13"/>
+                <c:chart xmlns:c="http://schemas.openxmlformats.org/drawingml/2006/chart" xmlns:r="http://schemas.openxmlformats.org/officeDocument/2006/relationships" r:id="rId16"/>
               </a:graphicData>
             </a:graphic>
           </wp:inline>
@@ -9734,9 +11656,8 @@
         <w:rPr>
           <w:noProof/>
         </w:rPr>
-        <w:lastRenderedPageBreak/>
         <w:drawing>
-          <wp:inline distT="0" distB="0" distL="0" distR="0" wp14:anchorId="472D4B69" wp14:editId="2FB2CBEB">
+          <wp:inline distT="0" distB="0" distL="0" distR="0" wp14:anchorId="42F7AA90" wp14:editId="32571F38">
             <wp:extent cx="5269523" cy="2743200"/>
             <wp:effectExtent l="0" t="0" r="7620" b="0"/>
             <wp:docPr id="12" name="图表 12">
@@ -9749,7 +11670,7 @@
             <wp:cNvGraphicFramePr/>
             <a:graphic xmlns:a="http://schemas.openxmlformats.org/drawingml/2006/main">
               <a:graphicData uri="http://schemas.openxmlformats.org/drawingml/2006/chart">
-                <c:chart xmlns:c="http://schemas.openxmlformats.org/drawingml/2006/chart" xmlns:r="http://schemas.openxmlformats.org/officeDocument/2006/relationships" r:id="rId14"/>
+                <c:chart xmlns:c="http://schemas.openxmlformats.org/drawingml/2006/chart" xmlns:r="http://schemas.openxmlformats.org/officeDocument/2006/relationships" r:id="rId17"/>
               </a:graphicData>
             </a:graphic>
           </wp:inline>
@@ -9808,10 +11729,10 @@
         <w:rPr>
           <w:rFonts w:hint="eastAsia"/>
         </w:rPr>
-        <w:t>，可以得到裁剪一端后计算相对于完整图像计算方式更加的准确，波动幅度更小，更加趋于稳定，准确度更高；单独分析前端数据，发现7号图像和1</w:t>
-      </w:r>
-      <w:r>
-        <w:t>3</w:t>
+        <w:t>，可以得到裁剪一端后计算相对于完整图像计算方式更加的准确，波动幅度更小，更加趋于稳定，准确度更高；单独分析前端数据，发现7号图像和</w:t>
+      </w:r>
+      <w:r>
+        <w:t>12</w:t>
       </w:r>
       <w:r>
         <w:rPr>
@@ -9859,46 +11780,45 @@
         <w:rPr>
           <w:rFonts w:hint="eastAsia"/>
         </w:rPr>
-        <w:t>产生的。这一部分产生原因是因为</w:t>
-      </w:r>
-      <w:r>
-        <w:t>制品有两</w:t>
-      </w:r>
-      <w:r>
-        <w:rPr>
-          <w:rFonts w:hint="eastAsia"/>
-        </w:rPr>
-        <w:t>端</w:t>
-      </w:r>
-      <w:r>
-        <w:t>属于未裁切部分，受胶料原料尺寸和形状</w:t>
-      </w:r>
-      <w:r>
-        <w:rPr>
-          <w:rFonts w:hint="eastAsia"/>
-        </w:rPr>
-        <w:t>误差</w:t>
-      </w:r>
-      <w:r>
-        <w:t>影响。</w:t>
-      </w:r>
-    </w:p>
-    <w:p>
-      <w:pPr>
-        <w:jc w:val="left"/>
-      </w:pPr>
+        <w:t>产生的。这一部分产生原因</w:t>
+      </w:r>
+      <w:r>
+        <w:rPr>
+          <w:rFonts w:hint="eastAsia"/>
+        </w:rPr>
+        <w:t>有两点：（1）拍摄图像边缘不整齐，胶皮有明显的扭曲。（2）</w:t>
+      </w:r>
+      <w:r>
+        <w:rPr>
+          <w:rFonts w:hint="eastAsia"/>
+        </w:rPr>
+        <w:t>因为</w:t>
+      </w:r>
+      <w:r>
+        <w:rPr>
+          <w:rFonts w:hint="eastAsia"/>
+        </w:rPr>
+        <w:t>裁剪位置选择不合理导致的，当修改了裁剪位置</w:t>
+      </w:r>
+      <w:r>
+        <w:rPr>
+          <w:rFonts w:hint="eastAsia"/>
+        </w:rPr>
+        <w:lastRenderedPageBreak/>
+        <w:t>重新计算，图</w:t>
+      </w:r>
       <w:r>
         <w:rPr>
           <w:noProof/>
         </w:rPr>
         <w:drawing>
-          <wp:anchor distT="0" distB="0" distL="114300" distR="114300" simplePos="0" relativeHeight="251658240" behindDoc="0" locked="0" layoutInCell="1" allowOverlap="1" wp14:anchorId="53368684">
+          <wp:anchor distT="0" distB="0" distL="114300" distR="114300" simplePos="0" relativeHeight="251658240" behindDoc="0" locked="0" layoutInCell="1" allowOverlap="1" wp14:anchorId="53557711" wp14:editId="2655C429">
             <wp:simplePos x="0" y="0"/>
             <wp:positionH relativeFrom="column">
-              <wp:posOffset>146148</wp:posOffset>
+              <wp:posOffset>163634</wp:posOffset>
             </wp:positionH>
             <wp:positionV relativeFrom="paragraph">
-              <wp:posOffset>271975</wp:posOffset>
+              <wp:posOffset>271780</wp:posOffset>
             </wp:positionV>
             <wp:extent cx="2420816" cy="2297875"/>
             <wp:effectExtent l="0" t="0" r="0" b="7620"/>
@@ -9915,7 +11835,7 @@
                     <pic:cNvPicPr/>
                   </pic:nvPicPr>
                   <pic:blipFill>
-                    <a:blip r:embed="rId15">
+                    <a:blip r:embed="rId18">
                       <a:extLst>
                         <a:ext uri="{28A0092B-C50C-407E-A947-70E740481C1C}">
                           <a14:useLocalDpi xmlns:a14="http://schemas.microsoft.com/office/drawing/2010/main" val="0"/>
@@ -9947,22 +11867,22 @@
           <w:noProof/>
         </w:rPr>
         <w:drawing>
-          <wp:anchor distT="0" distB="0" distL="114300" distR="114300" simplePos="0" relativeHeight="251659264" behindDoc="1" locked="0" layoutInCell="1" allowOverlap="1" wp14:anchorId="01FC92E6">
+          <wp:anchor distT="0" distB="0" distL="114300" distR="114300" simplePos="0" relativeHeight="251659264" behindDoc="1" locked="0" layoutInCell="1" allowOverlap="1" wp14:anchorId="0A45D68A" wp14:editId="54E6401F">
             <wp:simplePos x="0" y="0"/>
             <wp:positionH relativeFrom="margin">
-              <wp:align>right</wp:align>
+              <wp:posOffset>2924419</wp:posOffset>
             </wp:positionH>
             <wp:positionV relativeFrom="paragraph">
-              <wp:posOffset>232996</wp:posOffset>
+              <wp:posOffset>228453</wp:posOffset>
             </wp:positionV>
-            <wp:extent cx="2531110" cy="2303076"/>
-            <wp:effectExtent l="0" t="0" r="2540" b="2540"/>
+            <wp:extent cx="2080260" cy="2302510"/>
+            <wp:effectExtent l="0" t="0" r="0" b="2540"/>
             <wp:wrapTight wrapText="bothSides">
               <wp:wrapPolygon edited="0">
                 <wp:start x="0" y="0"/>
                 <wp:lineTo x="0" y="21445"/>
-                <wp:lineTo x="21459" y="21445"/>
-                <wp:lineTo x="21459" y="0"/>
+                <wp:lineTo x="21363" y="21445"/>
+                <wp:lineTo x="21363" y="0"/>
                 <wp:lineTo x="0" y="0"/>
               </wp:wrapPolygon>
             </wp:wrapTight>
@@ -9978,7 +11898,7 @@
                     <pic:cNvPicPr/>
                   </pic:nvPicPr>
                   <pic:blipFill>
-                    <a:blip r:embed="rId16">
+                    <a:blip r:embed="rId19" cstate="print">
                       <a:extLst>
                         <a:ext uri="{28A0092B-C50C-407E-A947-70E740481C1C}">
                           <a14:useLocalDpi xmlns:a14="http://schemas.microsoft.com/office/drawing/2010/main" val="0"/>
@@ -9992,7 +11912,153 @@
                   <pic:spPr>
                     <a:xfrm>
                       <a:off x="0" y="0"/>
-                      <a:ext cx="2531110" cy="2303076"/>
+                      <a:ext cx="2080260" cy="2302510"/>
+                    </a:xfrm>
+                    <a:prstGeom prst="rect">
+                      <a:avLst/>
+                    </a:prstGeom>
+                  </pic:spPr>
+                </pic:pic>
+              </a:graphicData>
+            </a:graphic>
+            <wp14:sizeRelH relativeFrom="margin">
+              <wp14:pctWidth>0</wp14:pctWidth>
+            </wp14:sizeRelH>
+          </wp:anchor>
+        </w:drawing>
+      </w:r>
+      <w:r>
+        <w:rPr>
+          <w:rFonts w:hint="eastAsia"/>
+        </w:rPr>
+        <w:t>5</w:t>
+      </w:r>
+      <w:r>
+        <w:t>-8</w:t>
+      </w:r>
+      <w:r>
+        <w:rPr>
+          <w:rFonts w:hint="eastAsia"/>
+        </w:rPr>
+        <w:t>和图5</w:t>
+      </w:r>
+      <w:r>
+        <w:t>-9</w:t>
+      </w:r>
+      <w:r>
+        <w:rPr>
+          <w:rFonts w:hint="eastAsia"/>
+        </w:rPr>
+        <w:t>拟合的更加精确，同时计算得出的结果也更加接近真实值。</w:t>
+      </w:r>
+    </w:p>
+    <w:p>
+      <w:pPr>
+        <w:jc w:val="center"/>
+      </w:pPr>
+      <w:r>
+        <w:rPr>
+          <w:noProof/>
+        </w:rPr>
+        <w:drawing>
+          <wp:anchor distT="0" distB="0" distL="114300" distR="114300" simplePos="0" relativeHeight="251661312" behindDoc="0" locked="0" layoutInCell="1" allowOverlap="1" wp14:anchorId="6A29D3B6" wp14:editId="6475E7AA">
+            <wp:simplePos x="0" y="0"/>
+            <wp:positionH relativeFrom="column">
+              <wp:posOffset>2906883</wp:posOffset>
+            </wp:positionH>
+            <wp:positionV relativeFrom="paragraph">
+              <wp:posOffset>2720340</wp:posOffset>
+            </wp:positionV>
+            <wp:extent cx="2203450" cy="2731135"/>
+            <wp:effectExtent l="0" t="0" r="6350" b="0"/>
+            <wp:wrapTopAndBottom/>
+            <wp:docPr id="5" name="图片 5"/>
+            <wp:cNvGraphicFramePr>
+              <a:graphicFrameLocks xmlns:a="http://schemas.openxmlformats.org/drawingml/2006/main" noChangeAspect="1"/>
+            </wp:cNvGraphicFramePr>
+            <a:graphic xmlns:a="http://schemas.openxmlformats.org/drawingml/2006/main">
+              <a:graphicData uri="http://schemas.openxmlformats.org/drawingml/2006/picture">
+                <pic:pic xmlns:pic="http://schemas.openxmlformats.org/drawingml/2006/picture">
+                  <pic:nvPicPr>
+                    <pic:cNvPr id="1" name=""/>
+                    <pic:cNvPicPr/>
+                  </pic:nvPicPr>
+                  <pic:blipFill>
+                    <a:blip r:embed="rId20">
+                      <a:extLst>
+                        <a:ext uri="{28A0092B-C50C-407E-A947-70E740481C1C}">
+                          <a14:useLocalDpi xmlns:a14="http://schemas.microsoft.com/office/drawing/2010/main" val="0"/>
+                        </a:ext>
+                      </a:extLst>
+                    </a:blip>
+                    <a:stretch>
+                      <a:fillRect/>
+                    </a:stretch>
+                  </pic:blipFill>
+                  <pic:spPr>
+                    <a:xfrm>
+                      <a:off x="0" y="0"/>
+                      <a:ext cx="2203450" cy="2731135"/>
+                    </a:xfrm>
+                    <a:prstGeom prst="rect">
+                      <a:avLst/>
+                    </a:prstGeom>
+                  </pic:spPr>
+                </pic:pic>
+              </a:graphicData>
+            </a:graphic>
+            <wp14:sizeRelH relativeFrom="margin">
+              <wp14:pctWidth>0</wp14:pctWidth>
+            </wp14:sizeRelH>
+            <wp14:sizeRelV relativeFrom="margin">
+              <wp14:pctHeight>0</wp14:pctHeight>
+            </wp14:sizeRelV>
+          </wp:anchor>
+        </w:drawing>
+      </w:r>
+      <w:r>
+        <w:rPr>
+          <w:noProof/>
+        </w:rPr>
+        <w:drawing>
+          <wp:anchor distT="0" distB="0" distL="114300" distR="114300" simplePos="0" relativeHeight="251660288" behindDoc="1" locked="0" layoutInCell="1" allowOverlap="1" wp14:anchorId="494DD53D" wp14:editId="516DDF71">
+            <wp:simplePos x="0" y="0"/>
+            <wp:positionH relativeFrom="column">
+              <wp:posOffset>362878</wp:posOffset>
+            </wp:positionH>
+            <wp:positionV relativeFrom="paragraph">
+              <wp:posOffset>2674034</wp:posOffset>
+            </wp:positionV>
+            <wp:extent cx="2127250" cy="2748915"/>
+            <wp:effectExtent l="0" t="0" r="6350" b="0"/>
+            <wp:wrapTopAndBottom/>
+            <wp:docPr id="4" name="图片 4"/>
+            <wp:cNvGraphicFramePr>
+              <a:graphicFrameLocks xmlns:a="http://schemas.openxmlformats.org/drawingml/2006/main" noChangeAspect="1"/>
+            </wp:cNvGraphicFramePr>
+            <a:graphic xmlns:a="http://schemas.openxmlformats.org/drawingml/2006/main">
+              <a:graphicData uri="http://schemas.openxmlformats.org/drawingml/2006/picture">
+                <pic:pic xmlns:pic="http://schemas.openxmlformats.org/drawingml/2006/picture">
+                  <pic:nvPicPr>
+                    <pic:cNvPr id="1" name=""/>
+                    <pic:cNvPicPr/>
+                  </pic:nvPicPr>
+                  <pic:blipFill>
+                    <a:blip r:embed="rId21" cstate="print">
+                      <a:extLst>
+                        <a:ext uri="{28A0092B-C50C-407E-A947-70E740481C1C}">
+                          <a14:useLocalDpi xmlns:a14="http://schemas.microsoft.com/office/drawing/2010/main" val="0"/>
+                        </a:ext>
+                      </a:extLst>
+                    </a:blip>
+                    <a:stretch>
+                      <a:fillRect/>
+                    </a:stretch>
+                  </pic:blipFill>
+                  <pic:spPr>
+                    <a:xfrm>
+                      <a:off x="0" y="0"/>
+                      <a:ext cx="2127250" cy="2748915"/>
                     </a:xfrm>
                     <a:prstGeom prst="rect">
                       <a:avLst/>
@@ -10004,13 +12070,213 @@
           </wp:anchor>
         </w:drawing>
       </w:r>
+      <w:r>
+        <w:rPr>
+          <w:rFonts w:ascii="黑体" w:eastAsia="黑体" w:hAnsi="黑体" w:hint="eastAsia"/>
+        </w:rPr>
+        <w:t>图5</w:t>
+      </w:r>
+      <w:r>
+        <w:rPr>
+          <w:rFonts w:ascii="黑体" w:eastAsia="黑体" w:hAnsi="黑体"/>
+        </w:rPr>
+        <w:t>-5 7</w:t>
+      </w:r>
+      <w:r>
+        <w:rPr>
+          <w:rFonts w:ascii="黑体" w:eastAsia="黑体" w:hAnsi="黑体" w:hint="eastAsia"/>
+        </w:rPr>
+        <w:t>号图像</w:t>
+      </w:r>
+      <w:r>
+        <w:rPr>
+          <w:rFonts w:ascii="黑体" w:eastAsia="黑体" w:hAnsi="黑体" w:hint="eastAsia"/>
+        </w:rPr>
+        <w:t>前端</w:t>
+      </w:r>
+      <w:r>
+        <w:rPr>
+          <w:rFonts w:ascii="黑体" w:eastAsia="黑体" w:hAnsi="黑体" w:hint="eastAsia"/>
+        </w:rPr>
+        <w:t>拟合</w:t>
+      </w:r>
+      <w:r>
+        <w:rPr>
+          <w:rFonts w:hint="eastAsia"/>
+        </w:rPr>
+        <w:t xml:space="preserve"> </w:t>
+      </w:r>
+      <w:r>
+        <w:t xml:space="preserve">              </w:t>
+      </w:r>
+      <w:r>
+        <w:rPr>
+          <w:rFonts w:ascii="黑体" w:eastAsia="黑体" w:hAnsi="黑体" w:hint="eastAsia"/>
+        </w:rPr>
+        <w:t>图5</w:t>
+      </w:r>
+      <w:r>
+        <w:rPr>
+          <w:rFonts w:ascii="黑体" w:eastAsia="黑体" w:hAnsi="黑体"/>
+        </w:rPr>
+        <w:t xml:space="preserve">-6 </w:t>
+      </w:r>
+      <w:r>
+        <w:rPr>
+          <w:rFonts w:ascii="黑体" w:eastAsia="黑体" w:hAnsi="黑体"/>
+        </w:rPr>
+        <w:t>12</w:t>
+      </w:r>
+      <w:r>
+        <w:rPr>
+          <w:rFonts w:ascii="黑体" w:eastAsia="黑体" w:hAnsi="黑体" w:hint="eastAsia"/>
+        </w:rPr>
+        <w:t>号图像前端拟合</w:t>
+      </w:r>
     </w:p>
     <w:p>
       <w:pPr>
-        <w:jc w:val="center"/>
+        <w:rPr>
+          <w:rFonts w:ascii="黑体" w:eastAsia="黑体" w:hAnsi="黑体"/>
+        </w:rPr>
       </w:pPr>
       <w:r>
         <w:rPr>
+          <w:noProof/>
+        </w:rPr>
+        <w:drawing>
+          <wp:anchor distT="0" distB="0" distL="114300" distR="114300" simplePos="0" relativeHeight="251663360" behindDoc="0" locked="0" layoutInCell="1" allowOverlap="1" wp14:anchorId="7ECEF76A" wp14:editId="3089881F">
+            <wp:simplePos x="0" y="0"/>
+            <wp:positionH relativeFrom="column">
+              <wp:posOffset>2924810</wp:posOffset>
+            </wp:positionH>
+            <wp:positionV relativeFrom="paragraph">
+              <wp:posOffset>3176270</wp:posOffset>
+            </wp:positionV>
+            <wp:extent cx="2068830" cy="2491105"/>
+            <wp:effectExtent l="0" t="0" r="7620" b="4445"/>
+            <wp:wrapTopAndBottom/>
+            <wp:docPr id="7" name="图片 7"/>
+            <wp:cNvGraphicFramePr>
+              <a:graphicFrameLocks xmlns:a="http://schemas.openxmlformats.org/drawingml/2006/main" noChangeAspect="1"/>
+            </wp:cNvGraphicFramePr>
+            <a:graphic xmlns:a="http://schemas.openxmlformats.org/drawingml/2006/main">
+              <a:graphicData uri="http://schemas.openxmlformats.org/drawingml/2006/picture">
+                <pic:pic xmlns:pic="http://schemas.openxmlformats.org/drawingml/2006/picture">
+                  <pic:nvPicPr>
+                    <pic:cNvPr id="1" name=""/>
+                    <pic:cNvPicPr/>
+                  </pic:nvPicPr>
+                  <pic:blipFill>
+                    <a:blip r:embed="rId22" cstate="print">
+                      <a:extLst>
+                        <a:ext uri="{28A0092B-C50C-407E-A947-70E740481C1C}">
+                          <a14:useLocalDpi xmlns:a14="http://schemas.microsoft.com/office/drawing/2010/main" val="0"/>
+                        </a:ext>
+                      </a:extLst>
+                    </a:blip>
+                    <a:stretch>
+                      <a:fillRect/>
+                    </a:stretch>
+                  </pic:blipFill>
+                  <pic:spPr>
+                    <a:xfrm>
+                      <a:off x="0" y="0"/>
+                      <a:ext cx="2068830" cy="2491105"/>
+                    </a:xfrm>
+                    <a:prstGeom prst="rect">
+                      <a:avLst/>
+                    </a:prstGeom>
+                  </pic:spPr>
+                </pic:pic>
+              </a:graphicData>
+            </a:graphic>
+            <wp14:sizeRelH relativeFrom="margin">
+              <wp14:pctWidth>0</wp14:pctWidth>
+            </wp14:sizeRelH>
+            <wp14:sizeRelV relativeFrom="margin">
+              <wp14:pctHeight>0</wp14:pctHeight>
+            </wp14:sizeRelV>
+          </wp:anchor>
+        </w:drawing>
+      </w:r>
+      <w:r>
+        <w:rPr>
+          <w:noProof/>
+        </w:rPr>
+        <w:drawing>
+          <wp:anchor distT="0" distB="0" distL="114300" distR="114300" simplePos="0" relativeHeight="251662336" behindDoc="0" locked="0" layoutInCell="1" allowOverlap="1" wp14:anchorId="29FE2575" wp14:editId="54F68E8C">
+            <wp:simplePos x="0" y="0"/>
+            <wp:positionH relativeFrom="column">
+              <wp:posOffset>281305</wp:posOffset>
+            </wp:positionH>
+            <wp:positionV relativeFrom="paragraph">
+              <wp:posOffset>3158490</wp:posOffset>
+            </wp:positionV>
+            <wp:extent cx="2238375" cy="2555240"/>
+            <wp:effectExtent l="0" t="0" r="9525" b="0"/>
+            <wp:wrapTopAndBottom/>
+            <wp:docPr id="6" name="图片 6"/>
+            <wp:cNvGraphicFramePr>
+              <a:graphicFrameLocks xmlns:a="http://schemas.openxmlformats.org/drawingml/2006/main" noChangeAspect="1"/>
+            </wp:cNvGraphicFramePr>
+            <a:graphic xmlns:a="http://schemas.openxmlformats.org/drawingml/2006/main">
+              <a:graphicData uri="http://schemas.openxmlformats.org/drawingml/2006/picture">
+                <pic:pic xmlns:pic="http://schemas.openxmlformats.org/drawingml/2006/picture">
+                  <pic:nvPicPr>
+                    <pic:cNvPr id="1" name=""/>
+                    <pic:cNvPicPr/>
+                  </pic:nvPicPr>
+                  <pic:blipFill>
+                    <a:blip r:embed="rId23">
+                      <a:extLst>
+                        <a:ext uri="{28A0092B-C50C-407E-A947-70E740481C1C}">
+                          <a14:useLocalDpi xmlns:a14="http://schemas.microsoft.com/office/drawing/2010/main" val="0"/>
+                        </a:ext>
+                      </a:extLst>
+                    </a:blip>
+                    <a:stretch>
+                      <a:fillRect/>
+                    </a:stretch>
+                  </pic:blipFill>
+                  <pic:spPr>
+                    <a:xfrm>
+                      <a:off x="0" y="0"/>
+                      <a:ext cx="2238375" cy="2555240"/>
+                    </a:xfrm>
+                    <a:prstGeom prst="rect">
+                      <a:avLst/>
+                    </a:prstGeom>
+                  </pic:spPr>
+                </pic:pic>
+              </a:graphicData>
+            </a:graphic>
+            <wp14:sizeRelH relativeFrom="margin">
+              <wp14:pctWidth>0</wp14:pctWidth>
+            </wp14:sizeRelH>
+            <wp14:sizeRelV relativeFrom="margin">
+              <wp14:pctHeight>0</wp14:pctHeight>
+            </wp14:sizeRelV>
+          </wp:anchor>
+        </w:drawing>
+      </w:r>
+      <w:r>
+        <w:rPr>
+          <w:rFonts w:hint="eastAsia"/>
+        </w:rPr>
+        <w:t xml:space="preserve"> </w:t>
+      </w:r>
+      <w:r>
+        <w:t xml:space="preserve">   </w:t>
+      </w:r>
+      <w:r>
+        <w:rPr>
+          <w:rFonts w:ascii="黑体" w:eastAsia="黑体" w:hAnsi="黑体"/>
+        </w:rPr>
+        <w:t xml:space="preserve"> </w:t>
+      </w:r>
+      <w:r>
+        <w:rPr>
           <w:rFonts w:ascii="黑体" w:eastAsia="黑体" w:hAnsi="黑体" w:hint="eastAsia"/>
         </w:rPr>
         <w:t>图5</w:t>
@@ -10019,22 +12285,25 @@
         <w:rPr>
           <w:rFonts w:ascii="黑体" w:eastAsia="黑体" w:hAnsi="黑体"/>
         </w:rPr>
-        <w:t>-5 7</w:t>
+        <w:t>-7 7</w:t>
       </w:r>
       <w:r>
         <w:rPr>
           <w:rFonts w:ascii="黑体" w:eastAsia="黑体" w:hAnsi="黑体" w:hint="eastAsia"/>
         </w:rPr>
-        <w:t>号图像拟合图像</w:t>
-      </w:r>
-      <w:r>
-        <w:rPr>
-          <w:rFonts w:hint="eastAsia"/>
+        <w:t>号图像完整图像拟合前端</w:t>
+      </w:r>
+      <w:r>
+        <w:rPr>
+          <w:rFonts w:ascii="黑体" w:eastAsia="黑体" w:hAnsi="黑体" w:hint="eastAsia"/>
         </w:rPr>
         <w:t xml:space="preserve"> </w:t>
       </w:r>
       <w:r>
-        <w:t xml:space="preserve">              </w:t>
+        <w:rPr>
+          <w:rFonts w:ascii="黑体" w:eastAsia="黑体" w:hAnsi="黑体"/>
+        </w:rPr>
+        <w:t xml:space="preserve">       </w:t>
       </w:r>
       <w:r>
         <w:rPr>
@@ -10046,18 +12315,119 @@
         <w:rPr>
           <w:rFonts w:ascii="黑体" w:eastAsia="黑体" w:hAnsi="黑体"/>
         </w:rPr>
-        <w:t>-6 13</w:t>
+        <w:t xml:space="preserve">-7 </w:t>
+      </w:r>
+      <w:r>
+        <w:rPr>
+          <w:rFonts w:ascii="黑体" w:eastAsia="黑体" w:hAnsi="黑体"/>
+        </w:rPr>
+        <w:t>12</w:t>
       </w:r>
       <w:r>
         <w:rPr>
           <w:rFonts w:ascii="黑体" w:eastAsia="黑体" w:hAnsi="黑体" w:hint="eastAsia"/>
         </w:rPr>
-        <w:t>号图像前端拟合</w:t>
+        <w:t>号图像完整图像拟合前端</w:t>
       </w:r>
     </w:p>
     <w:p>
       <w:pPr>
-        <w:jc w:val="center"/>
+        <w:jc w:val="left"/>
+      </w:pPr>
+      <w:r>
+        <w:rPr>
+          <w:rFonts w:ascii="黑体" w:eastAsia="黑体" w:hAnsi="黑体" w:hint="eastAsia"/>
+        </w:rPr>
+        <w:t>图5</w:t>
+      </w:r>
+      <w:r>
+        <w:rPr>
+          <w:rFonts w:ascii="黑体" w:eastAsia="黑体" w:hAnsi="黑体"/>
+        </w:rPr>
+        <w:t>-</w:t>
+      </w:r>
+      <w:r>
+        <w:rPr>
+          <w:rFonts w:ascii="黑体" w:eastAsia="黑体" w:hAnsi="黑体"/>
+        </w:rPr>
+        <w:t xml:space="preserve">8 </w:t>
+      </w:r>
+      <w:r>
+        <w:rPr>
+          <w:rFonts w:ascii="黑体" w:eastAsia="黑体" w:hAnsi="黑体"/>
+        </w:rPr>
+        <w:t>7</w:t>
+      </w:r>
+      <w:r>
+        <w:rPr>
+          <w:rFonts w:ascii="黑体" w:eastAsia="黑体" w:hAnsi="黑体" w:hint="eastAsia"/>
+        </w:rPr>
+        <w:t>号图像</w:t>
+      </w:r>
+      <w:r>
+        <w:rPr>
+          <w:rFonts w:ascii="黑体" w:eastAsia="黑体" w:hAnsi="黑体" w:hint="eastAsia"/>
+        </w:rPr>
+        <w:t>更改裁剪位置</w:t>
+      </w:r>
+      <w:r>
+        <w:rPr>
+          <w:rFonts w:ascii="黑体" w:eastAsia="黑体" w:hAnsi="黑体" w:hint="eastAsia"/>
+        </w:rPr>
+        <w:t>图像拟合前端</w:t>
+      </w:r>
+      <w:r>
+        <w:rPr>
+          <w:rFonts w:ascii="黑体" w:eastAsia="黑体" w:hAnsi="黑体" w:hint="eastAsia"/>
+        </w:rPr>
+        <w:t xml:space="preserve"> </w:t>
+      </w:r>
+      <w:r>
+        <w:rPr>
+          <w:rFonts w:ascii="黑体" w:eastAsia="黑体" w:hAnsi="黑体"/>
+        </w:rPr>
+        <w:t xml:space="preserve"> </w:t>
+      </w:r>
+      <w:r>
+        <w:rPr>
+          <w:rFonts w:ascii="黑体" w:eastAsia="黑体" w:hAnsi="黑体" w:hint="eastAsia"/>
+        </w:rPr>
+        <w:t>图5</w:t>
+      </w:r>
+      <w:r>
+        <w:rPr>
+          <w:rFonts w:ascii="黑体" w:eastAsia="黑体" w:hAnsi="黑体"/>
+        </w:rPr>
+        <w:t>-</w:t>
+      </w:r>
+      <w:r>
+        <w:rPr>
+          <w:rFonts w:ascii="黑体" w:eastAsia="黑体" w:hAnsi="黑体"/>
+        </w:rPr>
+        <w:t>9 12</w:t>
+      </w:r>
+      <w:r>
+        <w:rPr>
+          <w:rFonts w:ascii="黑体" w:eastAsia="黑体" w:hAnsi="黑体" w:hint="eastAsia"/>
+        </w:rPr>
+        <w:t>号图像</w:t>
+      </w:r>
+      <w:r>
+        <w:rPr>
+          <w:rFonts w:ascii="黑体" w:eastAsia="黑体" w:hAnsi="黑体" w:hint="eastAsia"/>
+        </w:rPr>
+        <w:t>更改裁剪位置</w:t>
+      </w:r>
+      <w:r>
+        <w:rPr>
+          <w:rFonts w:ascii="黑体" w:eastAsia="黑体" w:hAnsi="黑体" w:hint="eastAsia"/>
+        </w:rPr>
+        <w:t>图像拟合前端</w:t>
+      </w:r>
+    </w:p>
+    <w:p>
+      <w:pPr>
+        <w:jc w:val="left"/>
       </w:pPr>
     </w:p>
     <w:p>
@@ -10065,6 +12435,12 @@
         <w:ind w:firstLineChars="200" w:firstLine="420"/>
         <w:jc w:val="left"/>
       </w:pPr>
+    </w:p>
+    <w:p>
+      <w:pPr>
+        <w:ind w:firstLineChars="200" w:firstLine="420"/>
+        <w:jc w:val="left"/>
+      </w:pPr>
       <w:r>
         <w:rPr>
           <w:rFonts w:hint="eastAsia"/>
@@ -10087,7 +12463,26 @@
         <w:rPr>
           <w:rFonts w:hint="eastAsia"/>
         </w:rPr>
-        <w:t>原因有以下两点：（1）由于拉升系数是通过标定</w:t>
+        <w:t>原因有以下两点：（1）</w:t>
+      </w:r>
+      <w:commentRangeStart w:id="6"/>
+      <w:r>
+        <w:rPr>
+          <w:rFonts w:hint="eastAsia"/>
+        </w:rPr>
+        <w:t>由于</w:t>
+      </w:r>
+      <w:r>
+        <w:rPr>
+          <w:rFonts w:hint="eastAsia"/>
+        </w:rPr>
+        <w:t>拉伸</w:t>
+      </w:r>
+      <w:r>
+        <w:rPr>
+          <w:rFonts w:hint="eastAsia"/>
+        </w:rPr>
+        <w:t>系数是通过标定</w:t>
       </w:r>
       <w:proofErr w:type="gramStart"/>
       <w:r>
@@ -10101,7 +12496,20 @@
         <w:rPr>
           <w:rFonts w:hint="eastAsia"/>
         </w:rPr>
-        <w:t>得出的，但是标定板和胶皮表面摩擦系数和长度有所区别，因此在传送带上的加速与减速所用时间并不一致，导致图像有所差距；（2）</w:t>
+        <w:t>得出的</w:t>
+      </w:r>
+      <w:commentRangeEnd w:id="6"/>
+      <w:r>
+        <w:rPr>
+          <w:rStyle w:val="ac"/>
+        </w:rPr>
+        <w:commentReference w:id="6"/>
+      </w:r>
+      <w:r>
+        <w:rPr>
+          <w:rFonts w:hint="eastAsia"/>
+        </w:rPr>
+        <w:t>，但是标定板和胶皮表面摩擦系数和长度有所区别，因此在传送带上的加速与减速所用时间并不一致，导致图像有所差距；（2）</w:t>
       </w:r>
       <w:r>
         <w:rPr>
@@ -10114,6 +12522,12 @@
           <w:rFonts w:hint="eastAsia"/>
         </w:rPr>
         <w:t>胶皮短斜边并未参与裁切过程，与其本身制造误差有关。</w:t>
+      </w:r>
+      <w:r>
+        <w:rPr>
+          <w:rFonts w:hint="eastAsia"/>
+        </w:rPr>
+        <w:t>（3）合理的裁剪位置对图像处理及拟合有很大的帮助，图像拟合的越好，计算结果越精确。</w:t>
       </w:r>
     </w:p>
     <w:p/>
@@ -10125,7 +12539,6 @@
         <w:rPr>
           <w:rFonts w:hint="eastAsia"/>
         </w:rPr>
-        <w:lastRenderedPageBreak/>
         <w:t>6</w:t>
       </w:r>
       <w:r>
@@ -10155,12 +12568,39 @@
         <w:rPr>
           <w:rFonts w:hint="eastAsia"/>
         </w:rPr>
-        <w:t>；确定了靠近中间的拍摄有更好的测量精度。同时在图像计算处理阶段，确定了拉升后图像进行计算得到的值更加具有测量精度；确定了裁剪计算相对于完整计算会更加的稳定。</w:t>
+        <w:t>；确定了靠近中间的拍摄有更好的测量精度。同时在图像计算处理阶段，确定了</w:t>
+      </w:r>
+      <w:r>
+        <w:rPr>
+          <w:rFonts w:hint="eastAsia"/>
+        </w:rPr>
+        <w:t>拉伸</w:t>
+      </w:r>
+      <w:r>
+        <w:rPr>
+          <w:rFonts w:hint="eastAsia"/>
+        </w:rPr>
+        <w:t>后图像进行计算得到的值更加具有测量精度；确定了裁剪计算相对于完整计算会更加的稳定</w:t>
+      </w:r>
+      <w:r>
+        <w:rPr>
+          <w:rFonts w:hint="eastAsia"/>
+        </w:rPr>
+        <w:t>，同时必须保证裁剪位置的合理性</w:t>
+      </w:r>
+      <w:r>
+        <w:rPr>
+          <w:rFonts w:hint="eastAsia"/>
+        </w:rPr>
+        <w:t>。</w:t>
       </w:r>
     </w:p>
     <w:p>
       <w:pPr>
         <w:ind w:firstLineChars="200" w:firstLine="420"/>
+        <w:rPr>
+          <w:rFonts w:hint="eastAsia"/>
+        </w:rPr>
       </w:pPr>
       <w:r>
         <w:rPr>
@@ -10180,22 +12620,8 @@
       <w:r>
         <w:t>当比该值小，但是仍然有必要进一步提高测量精度。</w:t>
       </w:r>
-    </w:p>
-    <w:p>
-      <w:pPr>
-        <w:rPr>
-          <w:rFonts w:hint="eastAsia"/>
-        </w:rPr>
-      </w:pPr>
-    </w:p>
-    <w:p>
-      <w:pPr>
-        <w:rPr>
-          <w:rFonts w:hint="eastAsia"/>
-        </w:rPr>
-      </w:pPr>
-      <w:bookmarkStart w:id="1" w:name="_GoBack"/>
-      <w:bookmarkEnd w:id="1"/>
+      <w:bookmarkStart w:id="7" w:name="_GoBack"/>
+      <w:bookmarkEnd w:id="7"/>
     </w:p>
     <w:sectPr>
       <w:pgSz w:w="11906" w:h="16838"/>
@@ -10205,6 +12631,216 @@
     </w:sectPr>
   </w:body>
 </w:document>
+</file>
+
+<file path=word/comments.xml><?xml version="1.0" encoding="utf-8"?>
+<w:comments xmlns:wpc="http://schemas.microsoft.com/office/word/2010/wordprocessingCanvas" xmlns:cx="http://schemas.microsoft.com/office/drawing/2014/chartex" xmlns:cx1="http://schemas.microsoft.com/office/drawing/2015/9/8/chartex" xmlns:cx2="http://schemas.microsoft.com/office/drawing/2015/10/21/chartex" xmlns:cx3="http://schemas.microsoft.com/office/drawing/2016/5/9/chartex" xmlns:cx4="http://schemas.microsoft.com/office/drawing/2016/5/10/chartex" xmlns:cx5="http://schemas.microsoft.com/office/drawing/2016/5/11/chartex" xmlns:cx6="http://schemas.microsoft.com/office/drawing/2016/5/12/chartex" xmlns:cx7="http://schemas.microsoft.com/office/drawing/2016/5/13/chartex" xmlns:cx8="http://schemas.microsoft.com/office/drawing/2016/5/14/chartex" xmlns:mc="http://schemas.openxmlformats.org/markup-compatibility/2006" xmlns:aink="http://schemas.microsoft.com/office/drawing/2016/ink" xmlns:am3d="http://schemas.microsoft.com/office/drawing/2017/model3d" xmlns:o="urn:schemas-microsoft-com:office:office" xmlns:r="http://schemas.openxmlformats.org/officeDocument/2006/relationships" xmlns:m="http://schemas.openxmlformats.org/officeDocument/2006/math" xmlns:v="urn:schemas-microsoft-com:vml" xmlns:wp14="http://schemas.microsoft.com/office/word/2010/wordprocessingDrawing" xmlns:wp="http://schemas.openxmlformats.org/drawingml/2006/wordprocessingDrawing" xmlns:w10="urn:schemas-microsoft-com:office:word" xmlns:w="http://schemas.openxmlformats.org/wordprocessingml/2006/main" xmlns:w14="http://schemas.microsoft.com/office/word/2010/wordml" xmlns:w15="http://schemas.microsoft.com/office/word/2012/wordml" xmlns:w16cid="http://schemas.microsoft.com/office/word/2016/wordml/cid" xmlns:w16se="http://schemas.microsoft.com/office/word/2015/wordml/symex" xmlns:wpg="http://schemas.microsoft.com/office/word/2010/wordprocessingGroup" xmlns:wpi="http://schemas.microsoft.com/office/word/2010/wordprocessingInk" xmlns:wne="http://schemas.microsoft.com/office/word/2006/wordml" xmlns:wps="http://schemas.microsoft.com/office/word/2010/wordprocessingShape" mc:Ignorable="w14 w15 w16se w16cid wp14">
+  <w:comment w:id="1" w:author="HP" w:date="2022-10-05T00:06:00Z" w:initials="H">
+    <w:p>
+      <w:pPr>
+        <w:pStyle w:val="ad"/>
+      </w:pPr>
+      <w:r>
+        <w:rPr>
+          <w:rStyle w:val="ac"/>
+        </w:rPr>
+        <w:annotationRef/>
+      </w:r>
+      <w:r>
+        <w:t>这组测试结果是多少线的编码器</w:t>
+      </w:r>
+      <w:r>
+        <w:rPr>
+          <w:rFonts w:hint="eastAsia"/>
+        </w:rPr>
+        <w:t>？</w:t>
+      </w:r>
+      <w:r>
+        <w:t>表4</w:t>
+      </w:r>
+      <w:r>
+        <w:rPr>
+          <w:rFonts w:hint="eastAsia"/>
+        </w:rPr>
+        <w:t>-</w:t>
+      </w:r>
+      <w:r>
+        <w:t>3和表</w:t>
+      </w:r>
+      <w:r>
+        <w:rPr>
+          <w:rFonts w:hint="eastAsia"/>
+        </w:rPr>
+        <w:t>4-</w:t>
+      </w:r>
+      <w:r>
+        <w:t>4的标准差明显小很多</w:t>
+      </w:r>
+    </w:p>
+  </w:comment>
+  <w:comment w:id="2" w:author="HP" w:date="2022-10-04T23:59:00Z" w:initials="H">
+    <w:p>
+      <w:pPr>
+        <w:pStyle w:val="ad"/>
+      </w:pPr>
+      <w:r>
+        <w:rPr>
+          <w:rStyle w:val="ac"/>
+        </w:rPr>
+        <w:annotationRef/>
+      </w:r>
+      <w:r>
+        <w:t>三个都是中部</w:t>
+      </w:r>
+      <w:r>
+        <w:rPr>
+          <w:rFonts w:hint="eastAsia"/>
+        </w:rPr>
+        <w:t>？</w:t>
+      </w:r>
+    </w:p>
+  </w:comment>
+  <w:comment w:id="3" w:author="HP" w:date="2022-10-04T23:59:00Z" w:initials="H">
+    <w:p>
+      <w:pPr>
+        <w:pStyle w:val="ad"/>
+      </w:pPr>
+      <w:r>
+        <w:rPr>
+          <w:rStyle w:val="ac"/>
+        </w:rPr>
+        <w:annotationRef/>
+      </w:r>
+      <w:r>
+        <w:t>什么意思</w:t>
+      </w:r>
+      <w:r>
+        <w:rPr>
+          <w:rFonts w:hint="eastAsia"/>
+        </w:rPr>
+        <w:t>？</w:t>
+      </w:r>
+    </w:p>
+  </w:comment>
+  <w:comment w:id="4" w:author="HP" w:date="2022-10-05T00:07:00Z" w:initials="H">
+    <w:p>
+      <w:pPr>
+        <w:pStyle w:val="ad"/>
+      </w:pPr>
+      <w:r>
+        <w:rPr>
+          <w:rStyle w:val="ac"/>
+        </w:rPr>
+        <w:annotationRef/>
+      </w:r>
+      <w:r>
+        <w:t>这个是前移和</w:t>
+      </w:r>
+      <w:r>
+        <w:rPr>
+          <w:rFonts w:hint="eastAsia"/>
+        </w:rPr>
+        <w:t>6</w:t>
+      </w:r>
+      <w:r>
+        <w:t>00线的旋转编码器么</w:t>
+      </w:r>
+      <w:r>
+        <w:rPr>
+          <w:rFonts w:hint="eastAsia"/>
+        </w:rPr>
+        <w:t>？</w:t>
+      </w:r>
+    </w:p>
+  </w:comment>
+  <w:comment w:id="5" w:author="HP" w:date="2022-10-04T23:59:00Z" w:initials="H">
+    <w:p>
+      <w:pPr>
+        <w:pStyle w:val="ad"/>
+      </w:pPr>
+      <w:r>
+        <w:rPr>
+          <w:rStyle w:val="ac"/>
+        </w:rPr>
+        <w:annotationRef/>
+      </w:r>
+      <w:r>
+        <w:t>拉伸</w:t>
+      </w:r>
+    </w:p>
+  </w:comment>
+  <w:comment w:id="6" w:author="HP" w:date="2022-10-05T00:08:00Z" w:initials="H">
+    <w:p>
+      <w:pPr>
+        <w:pStyle w:val="ad"/>
+      </w:pPr>
+      <w:r>
+        <w:rPr>
+          <w:rStyle w:val="ac"/>
+        </w:rPr>
+        <w:annotationRef/>
+      </w:r>
+      <w:r>
+        <w:t>根据制品长度</w:t>
+      </w:r>
+      <w:r>
+        <w:rPr>
+          <w:rFonts w:hint="eastAsia"/>
+        </w:rPr>
+        <w:t>，</w:t>
+      </w:r>
+      <w:r>
+        <w:t>分别给出拉伸系数</w:t>
+      </w:r>
+      <w:r>
+        <w:rPr>
+          <w:rFonts w:hint="eastAsia"/>
+        </w:rPr>
+        <w:t>，</w:t>
+      </w:r>
+      <w:r>
+        <w:t>能减少标准差么</w:t>
+      </w:r>
+      <w:r>
+        <w:rPr>
+          <w:rFonts w:hint="eastAsia"/>
+        </w:rPr>
+        <w:t>？</w:t>
+      </w:r>
+      <w:r>
+        <w:t>有没有试下效果</w:t>
+      </w:r>
+      <w:r>
+        <w:rPr>
+          <w:rFonts w:hint="eastAsia"/>
+        </w:rPr>
+        <w:t>？</w:t>
+      </w:r>
+    </w:p>
+  </w:comment>
+</w:comments>
+</file>
+
+<file path=word/commentsExtended.xml><?xml version="1.0" encoding="utf-8"?>
+<w15:commentsEx xmlns:wpc="http://schemas.microsoft.com/office/word/2010/wordprocessingCanvas" xmlns:cx="http://schemas.microsoft.com/office/drawing/2014/chartex" xmlns:cx1="http://schemas.microsoft.com/office/drawing/2015/9/8/chartex" xmlns:cx2="http://schemas.microsoft.com/office/drawing/2015/10/21/chartex" xmlns:cx3="http://schemas.microsoft.com/office/drawing/2016/5/9/chartex" xmlns:cx4="http://schemas.microsoft.com/office/drawing/2016/5/10/chartex" xmlns:cx5="http://schemas.microsoft.com/office/drawing/2016/5/11/chartex" xmlns:cx6="http://schemas.microsoft.com/office/drawing/2016/5/12/chartex" xmlns:cx7="http://schemas.microsoft.com/office/drawing/2016/5/13/chartex" xmlns:cx8="http://schemas.microsoft.com/office/drawing/2016/5/14/chartex" xmlns:mc="http://schemas.openxmlformats.org/markup-compatibility/2006" xmlns:aink="http://schemas.microsoft.com/office/drawing/2016/ink" xmlns:am3d="http://schemas.microsoft.com/office/drawing/2017/model3d" xmlns:o="urn:schemas-microsoft-com:office:office" xmlns:r="http://schemas.openxmlformats.org/officeDocument/2006/relationships" xmlns:m="http://schemas.openxmlformats.org/officeDocument/2006/math" xmlns:v="urn:schemas-microsoft-com:vml" xmlns:wp14="http://schemas.microsoft.com/office/word/2010/wordprocessingDrawing" xmlns:wp="http://schemas.openxmlformats.org/drawingml/2006/wordprocessingDrawing" xmlns:w10="urn:schemas-microsoft-com:office:word" xmlns:w="http://schemas.openxmlformats.org/wordprocessingml/2006/main" xmlns:w14="http://schemas.microsoft.com/office/word/2010/wordml" xmlns:w15="http://schemas.microsoft.com/office/word/2012/wordml" xmlns:w16cid="http://schemas.microsoft.com/office/word/2016/wordml/cid" xmlns:w16se="http://schemas.microsoft.com/office/word/2015/wordml/symex" xmlns:wpg="http://schemas.microsoft.com/office/word/2010/wordprocessingGroup" xmlns:wpi="http://schemas.microsoft.com/office/word/2010/wordprocessingInk" xmlns:wne="http://schemas.microsoft.com/office/word/2006/wordml" xmlns:wps="http://schemas.microsoft.com/office/word/2010/wordprocessingShape" mc:Ignorable="w14 w15 w16se w16cid wp14">
+  <w15:commentEx w15:paraId="1C0D16A5" w15:done="1"/>
+  <w15:commentEx w15:paraId="3D2A7C5A" w15:done="1"/>
+  <w15:commentEx w15:paraId="21F15C51" w15:done="1"/>
+  <w15:commentEx w15:paraId="436F5E2D" w15:done="1"/>
+  <w15:commentEx w15:paraId="227CBA84" w15:done="1"/>
+  <w15:commentEx w15:paraId="11E7AACF" w15:done="1"/>
+</w15:commentsEx>
+</file>
+
+<file path=word/commentsIds.xml><?xml version="1.0" encoding="utf-8"?>
+<w16cid:commentsIds xmlns:wpc="http://schemas.microsoft.com/office/word/2010/wordprocessingCanvas" xmlns:cx="http://schemas.microsoft.com/office/drawing/2014/chartex" xmlns:cx1="http://schemas.microsoft.com/office/drawing/2015/9/8/chartex" xmlns:cx2="http://schemas.microsoft.com/office/drawing/2015/10/21/chartex" xmlns:cx3="http://schemas.microsoft.com/office/drawing/2016/5/9/chartex" xmlns:cx4="http://schemas.microsoft.com/office/drawing/2016/5/10/chartex" xmlns:cx5="http://schemas.microsoft.com/office/drawing/2016/5/11/chartex" xmlns:cx6="http://schemas.microsoft.com/office/drawing/2016/5/12/chartex" xmlns:cx7="http://schemas.microsoft.com/office/drawing/2016/5/13/chartex" xmlns:cx8="http://schemas.microsoft.com/office/drawing/2016/5/14/chartex" xmlns:mc="http://schemas.openxmlformats.org/markup-compatibility/2006" xmlns:aink="http://schemas.microsoft.com/office/drawing/2016/ink" xmlns:am3d="http://schemas.microsoft.com/office/drawing/2017/model3d" xmlns:o="urn:schemas-microsoft-com:office:office" xmlns:r="http://schemas.openxmlformats.org/officeDocument/2006/relationships" xmlns:m="http://schemas.openxmlformats.org/officeDocument/2006/math" xmlns:v="urn:schemas-microsoft-com:vml" xmlns:wp14="http://schemas.microsoft.com/office/word/2010/wordprocessingDrawing" xmlns:wp="http://schemas.openxmlformats.org/drawingml/2006/wordprocessingDrawing" xmlns:w10="urn:schemas-microsoft-com:office:word" xmlns:w="http://schemas.openxmlformats.org/wordprocessingml/2006/main" xmlns:w14="http://schemas.microsoft.com/office/word/2010/wordml" xmlns:w15="http://schemas.microsoft.com/office/word/2012/wordml" xmlns:w16cid="http://schemas.microsoft.com/office/word/2016/wordml/cid" xmlns:w16se="http://schemas.microsoft.com/office/word/2015/wordml/symex" xmlns:wpg="http://schemas.microsoft.com/office/word/2010/wordprocessingGroup" xmlns:wpi="http://schemas.microsoft.com/office/word/2010/wordprocessingInk" xmlns:wne="http://schemas.microsoft.com/office/word/2006/wordml" xmlns:wps="http://schemas.microsoft.com/office/word/2010/wordprocessingShape" mc:Ignorable="w14 w15 w16se w16cid wp14">
+  <w16cid:commentId w16cid:paraId="1C0D16A5" w16cid:durableId="26E82478"/>
+  <w16cid:commentId w16cid:paraId="3D2A7C5A" w16cid:durableId="26E82479"/>
+  <w16cid:commentId w16cid:paraId="21F15C51" w16cid:durableId="26E8247A"/>
+  <w16cid:commentId w16cid:paraId="436F5E2D" w16cid:durableId="26E8247B"/>
+  <w16cid:commentId w16cid:paraId="227CBA84" w16cid:durableId="26E86D0F"/>
+  <w16cid:commentId w16cid:paraId="11E7AACF" w16cid:durableId="26E82480"/>
+</w16cid:commentsIds>
 </file>
 
 <file path=word/endnotes.xml><?xml version="1.0" encoding="utf-8"?>
@@ -10340,6 +12976,14 @@
     <w:abstractNumId w:val="0"/>
   </w:num>
 </w:numbering>
+</file>
+
+<file path=word/people.xml><?xml version="1.0" encoding="utf-8"?>
+<w15:people xmlns:wpc="http://schemas.microsoft.com/office/word/2010/wordprocessingCanvas" xmlns:cx="http://schemas.microsoft.com/office/drawing/2014/chartex" xmlns:cx1="http://schemas.microsoft.com/office/drawing/2015/9/8/chartex" xmlns:cx2="http://schemas.microsoft.com/office/drawing/2015/10/21/chartex" xmlns:cx3="http://schemas.microsoft.com/office/drawing/2016/5/9/chartex" xmlns:cx4="http://schemas.microsoft.com/office/drawing/2016/5/10/chartex" xmlns:cx5="http://schemas.microsoft.com/office/drawing/2016/5/11/chartex" xmlns:cx6="http://schemas.microsoft.com/office/drawing/2016/5/12/chartex" xmlns:cx7="http://schemas.microsoft.com/office/drawing/2016/5/13/chartex" xmlns:cx8="http://schemas.microsoft.com/office/drawing/2016/5/14/chartex" xmlns:mc="http://schemas.openxmlformats.org/markup-compatibility/2006" xmlns:aink="http://schemas.microsoft.com/office/drawing/2016/ink" xmlns:am3d="http://schemas.microsoft.com/office/drawing/2017/model3d" xmlns:o="urn:schemas-microsoft-com:office:office" xmlns:r="http://schemas.openxmlformats.org/officeDocument/2006/relationships" xmlns:m="http://schemas.openxmlformats.org/officeDocument/2006/math" xmlns:v="urn:schemas-microsoft-com:vml" xmlns:wp14="http://schemas.microsoft.com/office/word/2010/wordprocessingDrawing" xmlns:wp="http://schemas.openxmlformats.org/drawingml/2006/wordprocessingDrawing" xmlns:w10="urn:schemas-microsoft-com:office:word" xmlns:w="http://schemas.openxmlformats.org/wordprocessingml/2006/main" xmlns:w14="http://schemas.microsoft.com/office/word/2010/wordml" xmlns:w15="http://schemas.microsoft.com/office/word/2012/wordml" xmlns:w16cid="http://schemas.microsoft.com/office/word/2016/wordml/cid" xmlns:w16se="http://schemas.microsoft.com/office/word/2015/wordml/symex" xmlns:wpg="http://schemas.microsoft.com/office/word/2010/wordprocessingGroup" xmlns:wpi="http://schemas.microsoft.com/office/word/2010/wordprocessingInk" xmlns:wne="http://schemas.microsoft.com/office/word/2006/wordml" xmlns:wps="http://schemas.microsoft.com/office/word/2010/wordprocessingShape" mc:Ignorable="w14 w15 w16se w16cid wp14">
+  <w15:person w15:author="HP">
+    <w15:presenceInfo w15:providerId="None" w15:userId="HP"/>
+  </w15:person>
+</w15:people>
 </file>
 
 <file path=word/styles.xml><?xml version="1.0" encoding="utf-8"?>
@@ -10790,6 +13434,7 @@
   <w:style w:type="character" w:default="1" w:styleId="a0">
     <w:name w:val="Default Paragraph Font"/>
     <w:uiPriority w:val="1"/>
+    <w:semiHidden/>
     <w:unhideWhenUsed/>
   </w:style>
   <w:style w:type="table" w:default="1" w:styleId="a1">
@@ -10981,6 +13626,89 @@
       <w:szCs w:val="18"/>
     </w:rPr>
   </w:style>
+  <w:style w:type="character" w:styleId="ac">
+    <w:name w:val="annotation reference"/>
+    <w:basedOn w:val="a0"/>
+    <w:uiPriority w:val="99"/>
+    <w:semiHidden/>
+    <w:unhideWhenUsed/>
+    <w:rsid w:val="00545285"/>
+    <w:rPr>
+      <w:sz w:val="21"/>
+      <w:szCs w:val="21"/>
+    </w:rPr>
+  </w:style>
+  <w:style w:type="paragraph" w:styleId="ad">
+    <w:name w:val="annotation text"/>
+    <w:basedOn w:val="a"/>
+    <w:link w:val="ae"/>
+    <w:uiPriority w:val="99"/>
+    <w:semiHidden/>
+    <w:unhideWhenUsed/>
+    <w:rsid w:val="00545285"/>
+    <w:pPr>
+      <w:jc w:val="left"/>
+    </w:pPr>
+  </w:style>
+  <w:style w:type="character" w:customStyle="1" w:styleId="ae">
+    <w:name w:val="批注文字 字符"/>
+    <w:basedOn w:val="a0"/>
+    <w:link w:val="ad"/>
+    <w:uiPriority w:val="99"/>
+    <w:semiHidden/>
+    <w:rsid w:val="00545285"/>
+  </w:style>
+  <w:style w:type="paragraph" w:styleId="af">
+    <w:name w:val="annotation subject"/>
+    <w:basedOn w:val="ad"/>
+    <w:next w:val="ad"/>
+    <w:link w:val="af0"/>
+    <w:uiPriority w:val="99"/>
+    <w:semiHidden/>
+    <w:unhideWhenUsed/>
+    <w:rsid w:val="00545285"/>
+    <w:rPr>
+      <w:b/>
+      <w:bCs/>
+    </w:rPr>
+  </w:style>
+  <w:style w:type="character" w:customStyle="1" w:styleId="af0">
+    <w:name w:val="批注主题 字符"/>
+    <w:basedOn w:val="ae"/>
+    <w:link w:val="af"/>
+    <w:uiPriority w:val="99"/>
+    <w:semiHidden/>
+    <w:rsid w:val="00545285"/>
+    <w:rPr>
+      <w:b/>
+      <w:bCs/>
+    </w:rPr>
+  </w:style>
+  <w:style w:type="paragraph" w:styleId="af1">
+    <w:name w:val="Balloon Text"/>
+    <w:basedOn w:val="a"/>
+    <w:link w:val="af2"/>
+    <w:uiPriority w:val="99"/>
+    <w:semiHidden/>
+    <w:unhideWhenUsed/>
+    <w:rsid w:val="00545285"/>
+    <w:rPr>
+      <w:sz w:val="18"/>
+      <w:szCs w:val="18"/>
+    </w:rPr>
+  </w:style>
+  <w:style w:type="character" w:customStyle="1" w:styleId="af2">
+    <w:name w:val="批注框文本 字符"/>
+    <w:basedOn w:val="a0"/>
+    <w:link w:val="af1"/>
+    <w:uiPriority w:val="99"/>
+    <w:semiHidden/>
+    <w:rsid w:val="00545285"/>
+    <w:rPr>
+      <w:sz w:val="18"/>
+      <w:szCs w:val="18"/>
+    </w:rPr>
+  </w:style>
 </w:styles>
 </file>
 
@@ -11182,7 +13910,7 @@
           <c:smooth val="0"/>
           <c:extLst>
             <c:ext xmlns:c16="http://schemas.microsoft.com/office/drawing/2014/chart" uri="{C3380CC4-5D6E-409C-BE32-E72D297353CC}">
-              <c16:uniqueId val="{00000000-09E2-433C-9C98-36A3A9359660}"/>
+              <c16:uniqueId val="{00000000-0F5E-4127-AABF-811A2C0AB602}"/>
             </c:ext>
           </c:extLst>
         </c:ser>
@@ -11190,7 +13918,7 @@
           <c:idx val="1"/>
           <c:order val="1"/>
           <c:tx>
-            <c:v>拉升计算数据</c:v>
+            <c:v>拉伸计算数据</c:v>
           </c:tx>
           <c:spPr>
             <a:ln w="28575" cap="rnd">
@@ -11309,7 +14037,7 @@
           <c:smooth val="0"/>
           <c:extLst>
             <c:ext xmlns:c16="http://schemas.microsoft.com/office/drawing/2014/chart" uri="{C3380CC4-5D6E-409C-BE32-E72D297353CC}">
-              <c16:uniqueId val="{00000001-09E2-433C-9C98-36A3A9359660}"/>
+              <c16:uniqueId val="{00000001-0F5E-4127-AABF-811A2C0AB602}"/>
             </c:ext>
           </c:extLst>
         </c:ser>
@@ -11317,7 +14045,7 @@
           <c:idx val="2"/>
           <c:order val="2"/>
           <c:tx>
-            <c:v>未拉升计算数据</c:v>
+            <c:v>未拉伸计算数据</c:v>
           </c:tx>
           <c:spPr>
             <a:ln w="28575" cap="rnd">
@@ -11338,97 +14066,97 @@
                 <c:formatCode>General</c:formatCode>
                 <c:ptCount val="31"/>
                 <c:pt idx="0">
-                  <c:v>231.88929999999999</c:v>
+                  <c:v>229.44835999999998</c:v>
                 </c:pt>
                 <c:pt idx="1">
-                  <c:v>241.31519999999998</c:v>
+                  <c:v>238.77503999999999</c:v>
                 </c:pt>
                 <c:pt idx="2">
-                  <c:v>250.25469999999999</c:v>
+                  <c:v>247.62043999999997</c:v>
                 </c:pt>
                 <c:pt idx="3">
-                  <c:v>239.12259999999998</c:v>
+                  <c:v>236.60551999999998</c:v>
                 </c:pt>
                 <c:pt idx="4">
-                  <c:v>239.53489999999999</c:v>
+                  <c:v>237.01347999999999</c:v>
                 </c:pt>
                 <c:pt idx="5">
-                  <c:v>231.25659999999999</c:v>
+                  <c:v>228.82231999999999</c:v>
                 </c:pt>
                 <c:pt idx="6">
-                  <c:v>238.0111</c:v>
+                  <c:v>235.50572</c:v>
                 </c:pt>
                 <c:pt idx="7">
-                  <c:v>240.75659999999999</c:v>
+                  <c:v>238.22232</c:v>
                 </c:pt>
                 <c:pt idx="8">
-                  <c:v>239.94149999999999</c:v>
+                  <c:v>237.41579999999999</c:v>
                 </c:pt>
                 <c:pt idx="9">
-                  <c:v>246.76819999999995</c:v>
+                  <c:v>244.17063999999996</c:v>
                 </c:pt>
                 <c:pt idx="10">
-                  <c:v>237.64059999999998</c:v>
+                  <c:v>235.13911999999999</c:v>
                 </c:pt>
                 <c:pt idx="11">
-                  <c:v>240.75659999999999</c:v>
+                  <c:v>238.22232</c:v>
                 </c:pt>
                 <c:pt idx="12">
-                  <c:v>231.4067</c:v>
+                  <c:v>228.97084000000001</c:v>
                 </c:pt>
                 <c:pt idx="13">
-                  <c:v>238.12129999999999</c:v>
+                  <c:v>235.61475999999999</c:v>
                 </c:pt>
                 <c:pt idx="14">
-                  <c:v>246.8784</c:v>
+                  <c:v>244.27968000000001</c:v>
                 </c:pt>
                 <c:pt idx="15">
-                  <c:v>241.01689999999999</c:v>
+                  <c:v>238.47987999999998</c:v>
                 </c:pt>
                 <c:pt idx="16">
-                  <c:v>230.14509999999999</c:v>
+                  <c:v>227.72252</c:v>
                 </c:pt>
                 <c:pt idx="17">
-                  <c:v>231.73729999999998</c:v>
+                  <c:v>229.29795999999999</c:v>
                 </c:pt>
                 <c:pt idx="18">
-                  <c:v>236.74759999999998</c:v>
+                  <c:v>234.25551999999999</c:v>
                 </c:pt>
                 <c:pt idx="19">
-                  <c:v>231.1464</c:v>
+                  <c:v>228.71328</c:v>
                 </c:pt>
                 <c:pt idx="20">
-                  <c:v>240.27589999999998</c:v>
+                  <c:v>237.74668</c:v>
                 </c:pt>
                 <c:pt idx="21">
-                  <c:v>238.0111</c:v>
+                  <c:v>235.50572</c:v>
                 </c:pt>
                 <c:pt idx="22">
-                  <c:v>239.53489999999999</c:v>
+                  <c:v>237.01347999999999</c:v>
                 </c:pt>
                 <c:pt idx="23">
-                  <c:v>241.01689999999999</c:v>
+                  <c:v>238.47987999999998</c:v>
                 </c:pt>
                 <c:pt idx="24">
-                  <c:v>230.92599999999999</c:v>
+                  <c:v>228.49520000000001</c:v>
                 </c:pt>
                 <c:pt idx="25">
-                  <c:v>240.79649999999998</c:v>
+                  <c:v>238.26179999999999</c:v>
                 </c:pt>
                 <c:pt idx="26">
-                  <c:v>231.51689999999999</c:v>
+                  <c:v>229.07987999999997</c:v>
                 </c:pt>
                 <c:pt idx="27">
-                  <c:v>241.09479999999999</c:v>
+                  <c:v>238.55695999999998</c:v>
                 </c:pt>
                 <c:pt idx="28">
-                  <c:v>239.53489999999999</c:v>
+                  <c:v>237.01347999999999</c:v>
                 </c:pt>
                 <c:pt idx="29">
-                  <c:v>249.5137</c:v>
+                  <c:v>246.88723999999999</c:v>
                 </c:pt>
                 <c:pt idx="30">
-                  <c:v>239.01240000000001</c:v>
+                  <c:v>236.49647999999999</c:v>
                 </c:pt>
               </c:numCache>
             </c:numRef>
@@ -11436,7 +14164,7 @@
           <c:smooth val="0"/>
           <c:extLst>
             <c:ext xmlns:c16="http://schemas.microsoft.com/office/drawing/2014/chart" uri="{C3380CC4-5D6E-409C-BE32-E72D297353CC}">
-              <c16:uniqueId val="{00000002-09E2-433C-9C98-36A3A9359660}"/>
+              <c16:uniqueId val="{00000002-0F5E-4127-AABF-811A2C0AB602}"/>
             </c:ext>
           </c:extLst>
         </c:ser>
@@ -11449,11 +14177,11 @@
           <c:showBubbleSize val="0"/>
         </c:dLbls>
         <c:smooth val="0"/>
-        <c:axId val="693191488"/>
-        <c:axId val="380241520"/>
+        <c:axId val="1412563791"/>
+        <c:axId val="1478266687"/>
       </c:lineChart>
       <c:catAx>
-        <c:axId val="693191488"/>
+        <c:axId val="1412563791"/>
         <c:scaling>
           <c:orientation val="minMax"/>
         </c:scaling>
@@ -11495,7 +14223,7 @@
             <a:endParaRPr lang="zh-CN"/>
           </a:p>
         </c:txPr>
-        <c:crossAx val="380241520"/>
+        <c:crossAx val="1478266687"/>
         <c:crosses val="autoZero"/>
         <c:auto val="1"/>
         <c:lblAlgn val="ctr"/>
@@ -11503,7 +14231,7 @@
         <c:noMultiLvlLbl val="0"/>
       </c:catAx>
       <c:valAx>
-        <c:axId val="380241520"/>
+        <c:axId val="1478266687"/>
         <c:scaling>
           <c:orientation val="minMax"/>
         </c:scaling>
@@ -11554,7 +14282,7 @@
             <a:endParaRPr lang="zh-CN"/>
           </a:p>
         </c:txPr>
-        <c:crossAx val="693191488"/>
+        <c:crossAx val="1412563791"/>
         <c:crosses val="autoZero"/>
         <c:crossBetween val="between"/>
       </c:valAx>
@@ -11734,7 +14462,7 @@
           </c:marker>
           <c:val>
             <c:numRef>
-              <c:f>Sheet1!$G$10:$G$40</c:f>
+              <c:f>Sheet1!$L$10:$L$40</c:f>
               <c:numCache>
                 <c:formatCode>General</c:formatCode>
                 <c:ptCount val="31"/>
@@ -11837,7 +14565,7 @@
           <c:smooth val="0"/>
           <c:extLst>
             <c:ext xmlns:c16="http://schemas.microsoft.com/office/drawing/2014/chart" uri="{C3380CC4-5D6E-409C-BE32-E72D297353CC}">
-              <c16:uniqueId val="{00000000-B530-41A3-B763-652B11664F03}"/>
+              <c16:uniqueId val="{00000000-1EE6-4D8E-9999-7BF5AFDF4DF8}"/>
             </c:ext>
           </c:extLst>
         </c:ser>
@@ -11845,7 +14573,7 @@
           <c:idx val="1"/>
           <c:order val="1"/>
           <c:tx>
-            <c:v>拉升计算数据</c:v>
+            <c:v>拉伸计算数据</c:v>
           </c:tx>
           <c:spPr>
             <a:ln w="28575" cap="rnd">
@@ -11861,7 +14589,7 @@
           </c:marker>
           <c:val>
             <c:numRef>
-              <c:f>Sheet1!$H$10:$H$40</c:f>
+              <c:f>Sheet1!$M$10:$M$40</c:f>
               <c:numCache>
                 <c:formatCode>General</c:formatCode>
                 <c:ptCount val="31"/>
@@ -11964,7 +14692,7 @@
           <c:smooth val="0"/>
           <c:extLst>
             <c:ext xmlns:c16="http://schemas.microsoft.com/office/drawing/2014/chart" uri="{C3380CC4-5D6E-409C-BE32-E72D297353CC}">
-              <c16:uniqueId val="{00000001-B530-41A3-B763-652B11664F03}"/>
+              <c16:uniqueId val="{00000001-1EE6-4D8E-9999-7BF5AFDF4DF8}"/>
             </c:ext>
           </c:extLst>
         </c:ser>
@@ -11972,7 +14700,7 @@
           <c:idx val="2"/>
           <c:order val="2"/>
           <c:tx>
-            <c:v>未拉升计算数据</c:v>
+            <c:v>未拉伸计算数据</c:v>
           </c:tx>
           <c:spPr>
             <a:ln w="28575" cap="rnd">
@@ -11988,102 +14716,102 @@
           </c:marker>
           <c:val>
             <c:numRef>
-              <c:f>Sheet1!$J$10:$J$40</c:f>
+              <c:f>Sheet1!$O$10:$O$40</c:f>
               <c:numCache>
                 <c:formatCode>General</c:formatCode>
                 <c:ptCount val="31"/>
                 <c:pt idx="0">
-                  <c:v>246.3578</c:v>
+                  <c:v>243.76455999999999</c:v>
                 </c:pt>
                 <c:pt idx="1">
-                  <c:v>239.79519999999999</c:v>
+                  <c:v>237.27103999999997</c:v>
                 </c:pt>
                 <c:pt idx="2">
-                  <c:v>235.78619999999998</c:v>
+                  <c:v>233.30423999999999</c:v>
                 </c:pt>
                 <c:pt idx="3">
-                  <c:v>240.83449999999999</c:v>
+                  <c:v>238.29939999999999</c:v>
                 </c:pt>
                 <c:pt idx="4">
-                  <c:v>241.053</c:v>
+                  <c:v>238.51560000000001</c:v>
                 </c:pt>
                 <c:pt idx="5">
-                  <c:v>245.727</c:v>
+                  <c:v>243.1404</c:v>
                 </c:pt>
                 <c:pt idx="6">
-                  <c:v>238.0111</c:v>
+                  <c:v>235.50572</c:v>
                 </c:pt>
                 <c:pt idx="7">
-                  <c:v>240.86680000000001</c:v>
+                  <c:v>238.33135999999999</c:v>
                 </c:pt>
                 <c:pt idx="8">
-                  <c:v>238.38159999999999</c:v>
+                  <c:v>235.87231999999997</c:v>
                 </c:pt>
                 <c:pt idx="9">
-                  <c:v>232.40989999999999</c:v>
+                  <c:v>229.96347999999998</c:v>
                 </c:pt>
                 <c:pt idx="10">
-                  <c:v>237.64059999999998</c:v>
+                  <c:v>235.13911999999999</c:v>
                 </c:pt>
                 <c:pt idx="11">
-                  <c:v>240.9067</c:v>
+                  <c:v>238.37083999999999</c:v>
                 </c:pt>
                 <c:pt idx="12">
-                  <c:v>245.727</c:v>
+                  <c:v>243.1404</c:v>
                 </c:pt>
                 <c:pt idx="13">
-                  <c:v>238.2714</c:v>
+                  <c:v>235.76328000000001</c:v>
                 </c:pt>
                 <c:pt idx="14">
-                  <c:v>232.67019999999999</c:v>
+                  <c:v>230.22103999999999</c:v>
                 </c:pt>
                 <c:pt idx="15">
-                  <c:v>241.12710000000001</c:v>
+                  <c:v>238.58892</c:v>
                 </c:pt>
                 <c:pt idx="16">
-                  <c:v>244.5034</c:v>
+                  <c:v>241.92967999999999</c:v>
                 </c:pt>
                 <c:pt idx="17">
-                  <c:v>247.73910000000001</c:v>
+                  <c:v>245.13132000000002</c:v>
                 </c:pt>
                 <c:pt idx="18">
-                  <c:v>238.30939999999998</c:v>
+                  <c:v>235.80087999999998</c:v>
                 </c:pt>
                 <c:pt idx="19">
-                  <c:v>247.2166</c:v>
+                  <c:v>244.61431999999999</c:v>
                 </c:pt>
                 <c:pt idx="20">
-                  <c:v>241.946</c:v>
+                  <c:v>239.39919999999998</c:v>
                 </c:pt>
                 <c:pt idx="21">
-                  <c:v>237.90089999999998</c:v>
+                  <c:v>235.39667999999998</c:v>
                 </c:pt>
                 <c:pt idx="22">
-                  <c:v>241.24679999999998</c:v>
+                  <c:v>238.70735999999997</c:v>
                 </c:pt>
                 <c:pt idx="23">
-                  <c:v>241.12710000000001</c:v>
+                  <c:v>238.58892</c:v>
                 </c:pt>
                 <c:pt idx="24">
-                  <c:v>246.9563</c:v>
+                  <c:v>244.35675999999998</c:v>
                 </c:pt>
                 <c:pt idx="25">
-                  <c:v>240.86680000000001</c:v>
+                  <c:v>238.33135999999999</c:v>
                 </c:pt>
                 <c:pt idx="26">
-                  <c:v>247.63079999999997</c:v>
+                  <c:v>245.02415999999997</c:v>
                 </c:pt>
                 <c:pt idx="27">
-                  <c:v>239.4931</c:v>
+                  <c:v>236.97211999999999</c:v>
                 </c:pt>
                 <c:pt idx="28">
-                  <c:v>239.4931</c:v>
+                  <c:v>236.97211999999999</c:v>
                 </c:pt>
                 <c:pt idx="29">
-                  <c:v>235.15539999999999</c:v>
+                  <c:v>232.68008</c:v>
                 </c:pt>
                 <c:pt idx="30">
-                  <c:v>239.01240000000001</c:v>
+                  <c:v>236.49647999999999</c:v>
                 </c:pt>
               </c:numCache>
             </c:numRef>
@@ -12091,7 +14819,7 @@
           <c:smooth val="0"/>
           <c:extLst>
             <c:ext xmlns:c16="http://schemas.microsoft.com/office/drawing/2014/chart" uri="{C3380CC4-5D6E-409C-BE32-E72D297353CC}">
-              <c16:uniqueId val="{00000002-B530-41A3-B763-652B11664F03}"/>
+              <c16:uniqueId val="{00000002-1EE6-4D8E-9999-7BF5AFDF4DF8}"/>
             </c:ext>
           </c:extLst>
         </c:ser>
@@ -12104,11 +14832,11 @@
           <c:showBubbleSize val="0"/>
         </c:dLbls>
         <c:smooth val="0"/>
-        <c:axId val="601514512"/>
-        <c:axId val="307356192"/>
+        <c:axId val="1971517519"/>
+        <c:axId val="1297039439"/>
       </c:lineChart>
       <c:catAx>
-        <c:axId val="601514512"/>
+        <c:axId val="1971517519"/>
         <c:scaling>
           <c:orientation val="minMax"/>
         </c:scaling>
@@ -12150,7 +14878,7 @@
             <a:endParaRPr lang="zh-CN"/>
           </a:p>
         </c:txPr>
-        <c:crossAx val="307356192"/>
+        <c:crossAx val="1297039439"/>
         <c:crosses val="autoZero"/>
         <c:auto val="1"/>
         <c:lblAlgn val="ctr"/>
@@ -12158,7 +14886,7 @@
         <c:noMultiLvlLbl val="0"/>
       </c:catAx>
       <c:valAx>
-        <c:axId val="307356192"/>
+        <c:axId val="1297039439"/>
         <c:scaling>
           <c:orientation val="minMax"/>
         </c:scaling>
@@ -12209,7 +14937,7 @@
             <a:endParaRPr lang="zh-CN"/>
           </a:p>
         </c:txPr>
-        <c:crossAx val="601514512"/>
+        <c:crossAx val="1971517519"/>
         <c:crosses val="autoZero"/>
         <c:crossBetween val="between"/>
       </c:valAx>
@@ -12759,11 +15487,11 @@
           <c:showBubbleSize val="0"/>
         </c:dLbls>
         <c:smooth val="0"/>
-        <c:axId val="1755807359"/>
-        <c:axId val="1074629327"/>
+        <c:axId val="758351528"/>
+        <c:axId val="758352312"/>
       </c:lineChart>
       <c:catAx>
-        <c:axId val="1755807359"/>
+        <c:axId val="758351528"/>
         <c:scaling>
           <c:orientation val="minMax"/>
         </c:scaling>
@@ -12805,7 +15533,7 @@
             <a:endParaRPr lang="zh-CN"/>
           </a:p>
         </c:txPr>
-        <c:crossAx val="1074629327"/>
+        <c:crossAx val="758352312"/>
         <c:crosses val="autoZero"/>
         <c:auto val="1"/>
         <c:lblAlgn val="ctr"/>
@@ -12813,7 +15541,7 @@
         <c:noMultiLvlLbl val="0"/>
       </c:catAx>
       <c:valAx>
-        <c:axId val="1074629327"/>
+        <c:axId val="758352312"/>
         <c:scaling>
           <c:orientation val="minMax"/>
         </c:scaling>
@@ -12864,7 +15592,7 @@
             <a:endParaRPr lang="zh-CN"/>
           </a:p>
         </c:txPr>
-        <c:crossAx val="1755807359"/>
+        <c:crossAx val="758351528"/>
         <c:crosses val="autoZero"/>
         <c:crossBetween val="between"/>
       </c:valAx>
@@ -13414,11 +16142,11 @@
           <c:showBubbleSize val="0"/>
         </c:dLbls>
         <c:smooth val="0"/>
-        <c:axId val="1752037151"/>
-        <c:axId val="1299497311"/>
+        <c:axId val="747234072"/>
+        <c:axId val="747232504"/>
       </c:lineChart>
       <c:catAx>
-        <c:axId val="1752037151"/>
+        <c:axId val="747234072"/>
         <c:scaling>
           <c:orientation val="minMax"/>
         </c:scaling>
@@ -13460,7 +16188,7 @@
             <a:endParaRPr lang="zh-CN"/>
           </a:p>
         </c:txPr>
-        <c:crossAx val="1299497311"/>
+        <c:crossAx val="747232504"/>
         <c:crosses val="autoZero"/>
         <c:auto val="1"/>
         <c:lblAlgn val="ctr"/>
@@ -13468,7 +16196,7 @@
         <c:noMultiLvlLbl val="0"/>
       </c:catAx>
       <c:valAx>
-        <c:axId val="1299497311"/>
+        <c:axId val="747232504"/>
         <c:scaling>
           <c:orientation val="minMax"/>
         </c:scaling>
@@ -13519,7 +16247,7 @@
             <a:endParaRPr lang="zh-CN"/>
           </a:p>
         </c:txPr>
-        <c:crossAx val="1752037151"/>
+        <c:crossAx val="747234072"/>
         <c:crosses val="autoZero"/>
         <c:crossBetween val="between"/>
       </c:valAx>
